--- a/Templetes/UIUXProjectDocTemplete.docx
+++ b/Templetes/UIUXProjectDocTemplete.docx
@@ -1,6 +1,6 @@
 
 <file path=word/document.xml><?xml version="1.0" encoding="utf-8"?>
-<w:document xmlns:r="http://schemas.openxmlformats.org/officeDocument/2006/relationships" xmlns:wp="http://schemas.openxmlformats.org/drawingml/2006/wordprocessingDrawing" xmlns:w="http://schemas.openxmlformats.org/wordprocessingml/2006/main" xmlns:w10="urn:schemas-microsoft-com:office:word" xmlns:w14="http://schemas.microsoft.com/office/word/2010/wordml" xmlns:wps="http://schemas.microsoft.com/office/word/2010/wordprocessingShape" xmlns:wpg="http://schemas.microsoft.com/office/word/2010/wordprocessingGroup" xmlns:mc="http://schemas.openxmlformats.org/markup-compatibility/2006" xmlns:v="urn:schemas-microsoft-com:vml" xmlns:o="urn:schemas-microsoft-com:office:office" xmlns:m="http://schemas.openxmlformats.org/officeDocument/2006/math" mc:Ignorable="w14">
+<w:document xmlns:wpc="http://schemas.microsoft.com/office/word/2010/wordprocessingCanvas" xmlns:cx="http://schemas.microsoft.com/office/drawing/2014/chartex" xmlns:cx1="http://schemas.microsoft.com/office/drawing/2015/9/8/chartex" xmlns:cx2="http://schemas.microsoft.com/office/drawing/2015/10/21/chartex" xmlns:cx3="http://schemas.microsoft.com/office/drawing/2016/5/9/chartex" xmlns:cx4="http://schemas.microsoft.com/office/drawing/2016/5/10/chartex" xmlns:cx5="http://schemas.microsoft.com/office/drawing/2016/5/11/chartex" xmlns:cx6="http://schemas.microsoft.com/office/drawing/2016/5/12/chartex" xmlns:cx7="http://schemas.microsoft.com/office/drawing/2016/5/13/chartex" xmlns:cx8="http://schemas.microsoft.com/office/drawing/2016/5/14/chartex" xmlns:mc="http://schemas.openxmlformats.org/markup-compatibility/2006" xmlns:aink="http://schemas.microsoft.com/office/drawing/2016/ink" xmlns:am3d="http://schemas.microsoft.com/office/drawing/2017/model3d" xmlns:o="urn:schemas-microsoft-com:office:office" xmlns:r="http://schemas.openxmlformats.org/officeDocument/2006/relationships" xmlns:m="http://schemas.openxmlformats.org/officeDocument/2006/math" xmlns:v="urn:schemas-microsoft-com:vml" xmlns:wp14="http://schemas.microsoft.com/office/word/2010/wordprocessingDrawing" xmlns:wp="http://schemas.openxmlformats.org/drawingml/2006/wordprocessingDrawing" xmlns:w10="urn:schemas-microsoft-com:office:word" xmlns:w="http://schemas.openxmlformats.org/wordprocessingml/2006/main" xmlns:w14="http://schemas.microsoft.com/office/word/2010/wordml" xmlns:w15="http://schemas.microsoft.com/office/word/2012/wordml" xmlns:w16cid="http://schemas.microsoft.com/office/word/2016/wordml/cid" xmlns:w16se="http://schemas.microsoft.com/office/word/2015/wordml/symex" xmlns:wpg="http://schemas.microsoft.com/office/word/2010/wordprocessingGroup" xmlns:wpi="http://schemas.microsoft.com/office/word/2010/wordprocessingInk" xmlns:wne="http://schemas.microsoft.com/office/word/2006/wordml" xmlns:wps="http://schemas.microsoft.com/office/word/2010/wordprocessingShape" mc:Ignorable="w14 w15 w16se w16cid wp14">
   <w:body>
     <w:p>
       <w:pPr>
@@ -12,11 +12,12 @@
       </w:pPr>
       <w:r>
         <w:rPr>
+          <w:noProof/>
           <w:sz w:val="42"/>
           <w:szCs w:val="42"/>
         </w:rPr>
-        <w:drawing xmlns:a="http://schemas.openxmlformats.org/drawingml/2006/main">
-          <wp:anchor distT="152400" distB="152400" distL="152400" distR="152400" simplePos="0" relativeHeight="251662336" behindDoc="0" locked="0" layoutInCell="1" allowOverlap="1">
+        <w:drawing>
+          <wp:anchor distT="152400" distB="152400" distL="152400" distR="152400" simplePos="0" relativeHeight="251662336" behindDoc="0" locked="0" layoutInCell="1" allowOverlap="1" wp14:anchorId="1B3E490A" wp14:editId="3F84C885">
             <wp:simplePos x="0" y="0"/>
             <wp:positionH relativeFrom="margin">
               <wp:posOffset>-476448</wp:posOffset>
@@ -39,7 +40,7 @@
                     </pic:cNvPicPr>
                   </pic:nvPicPr>
                   <pic:blipFill>
-                    <a:blip r:embed="rId4">
+                    <a:blip r:embed="rId6">
                       <a:extLst/>
                     </a:blip>
                     <a:stretch>
@@ -72,8 +73,8 @@
         <w:pStyle w:val="Body"/>
         <w:rPr>
           <w:rFonts w:ascii="Gotham-Book" w:hAnsi="Gotham-Book"/>
-          <w:b w:val="1"/>
-          <w:bCs w:val="1"/>
+          <w:b/>
+          <w:bCs/>
           <w:sz w:val="42"/>
           <w:szCs w:val="42"/>
         </w:rPr>
@@ -83,9 +84,9 @@
       <w:pPr>
         <w:pStyle w:val="Body"/>
         <w:rPr>
-          <w:rFonts w:ascii="Gotham-Book" w:cs="Gotham-Book" w:hAnsi="Gotham-Book" w:eastAsia="Gotham-Book"/>
-          <w:b w:val="1"/>
-          <w:bCs w:val="1"/>
+          <w:rFonts w:ascii="Gotham-Book" w:eastAsia="Gotham-Book" w:hAnsi="Gotham-Book" w:cs="Gotham-Book"/>
+          <w:b/>
+          <w:bCs/>
           <w:sz w:val="42"/>
           <w:szCs w:val="42"/>
         </w:rPr>
@@ -93,12 +94,10 @@
       <w:r>
         <w:rPr>
           <w:rFonts w:ascii="Gotham-Book" w:hAnsi="Gotham-Book"/>
-          <w:b w:val="1"/>
-          <w:bCs w:val="1"/>
+          <w:b/>
+          <w:bCs/>
           <w:sz w:val="42"/>
           <w:szCs w:val="42"/>
-          <w:rtl w:val="0"/>
-          <w:lang w:val="en-US"/>
         </w:rPr>
         <w:t xml:space="preserve">App Title: </w:t>
       </w:r>
@@ -107,7 +106,7 @@
       <w:pPr>
         <w:pStyle w:val="Body"/>
         <w:rPr>
-          <w:rFonts w:ascii="Gotham-Book" w:cs="Gotham-Book" w:hAnsi="Gotham-Book" w:eastAsia="Gotham-Book"/>
+          <w:rFonts w:ascii="Gotham-Book" w:eastAsia="Gotham-Book" w:hAnsi="Gotham-Book" w:cs="Gotham-Book"/>
           <w:sz w:val="42"/>
           <w:szCs w:val="42"/>
         </w:rPr>
@@ -117,7 +116,7 @@
       <w:pPr>
         <w:pStyle w:val="Body"/>
         <w:rPr>
-          <w:rFonts w:ascii="Gotham-Book" w:cs="Gotham-Book" w:hAnsi="Gotham-Book" w:eastAsia="Gotham-Book"/>
+          <w:rFonts w:ascii="Gotham-Book" w:eastAsia="Gotham-Book" w:hAnsi="Gotham-Book" w:cs="Gotham-Book"/>
           <w:sz w:val="30"/>
           <w:szCs w:val="30"/>
         </w:rPr>
@@ -127,8 +126,6 @@
           <w:rFonts w:ascii="Gotham-Book" w:hAnsi="Gotham-Book"/>
           <w:sz w:val="30"/>
           <w:szCs w:val="30"/>
-          <w:rtl w:val="0"/>
-          <w:lang w:val="en-US"/>
         </w:rPr>
         <w:t>Descriptions:</w:t>
       </w:r>
@@ -145,8 +142,6 @@
         <w:rPr>
           <w:sz w:val="30"/>
           <w:szCs w:val="30"/>
-          <w:rtl w:val="0"/>
-          <w:lang w:val="en-US"/>
         </w:rPr>
         <w:t>_______________________________________________________________________</w:t>
       </w:r>
@@ -163,8 +158,6 @@
         <w:rPr>
           <w:sz w:val="30"/>
           <w:szCs w:val="30"/>
-          <w:rtl w:val="0"/>
-          <w:lang w:val="en-US"/>
         </w:rPr>
         <w:t>_______________________________________________________________________</w:t>
       </w:r>
@@ -181,8 +174,6 @@
         <w:rPr>
           <w:sz w:val="30"/>
           <w:szCs w:val="30"/>
-          <w:rtl w:val="0"/>
-          <w:lang w:val="en-US"/>
         </w:rPr>
         <w:t>_______________________________________________________________________</w:t>
       </w:r>
@@ -199,8 +190,6 @@
         <w:rPr>
           <w:sz w:val="30"/>
           <w:szCs w:val="30"/>
-          <w:rtl w:val="0"/>
-          <w:lang w:val="en-US"/>
         </w:rPr>
         <w:t>_______________________________________________________________________</w:t>
       </w:r>
@@ -217,8 +206,6 @@
         <w:rPr>
           <w:sz w:val="30"/>
           <w:szCs w:val="30"/>
-          <w:rtl w:val="0"/>
-          <w:lang w:val="en-US"/>
         </w:rPr>
         <w:t>_______________________________________________________________________</w:t>
       </w:r>
@@ -236,28 +223,47 @@
       <w:pPr>
         <w:pStyle w:val="Body"/>
         <w:rPr>
-          <w:rFonts w:ascii="Gotham-Book" w:cs="Gotham-Book" w:hAnsi="Gotham-Book" w:eastAsia="Gotham-Book"/>
-          <w:sz w:val="30"/>
-          <w:szCs w:val="30"/>
-        </w:rPr>
-      </w:pPr>
+          <w:rFonts w:ascii="Gotham-Book" w:eastAsia="Gotham-Book" w:hAnsi="Gotham-Book" w:cs="Gotham-Book"/>
+          <w:sz w:val="30"/>
+          <w:szCs w:val="30"/>
+        </w:rPr>
+      </w:pPr>
+      <w:proofErr w:type="spellStart"/>
       <w:r>
         <w:rPr>
           <w:rFonts w:ascii="Gotham-Book" w:hAnsi="Gotham-Book"/>
           <w:sz w:val="30"/>
           <w:szCs w:val="30"/>
-          <w:rtl w:val="0"/>
           <w:lang w:val="it-IT"/>
         </w:rPr>
-        <w:t>tagline</w:t>
+        <w:t>T</w:t>
       </w:r>
       <w:r>
         <w:rPr>
           <w:rFonts w:ascii="Gotham-Book" w:hAnsi="Gotham-Book"/>
           <w:sz w:val="30"/>
           <w:szCs w:val="30"/>
-          <w:rtl w:val="0"/>
-          <w:lang w:val="en-US"/>
+          <w:lang w:val="it-IT"/>
+        </w:rPr>
+        <w:t>agli</w:t>
+      </w:r>
+      <w:bookmarkStart w:id="0" w:name="_GoBack"/>
+      <w:bookmarkEnd w:id="0"/>
+      <w:r>
+        <w:rPr>
+          <w:rFonts w:ascii="Gotham-Book" w:hAnsi="Gotham-Book"/>
+          <w:sz w:val="30"/>
+          <w:szCs w:val="30"/>
+          <w:lang w:val="it-IT"/>
+        </w:rPr>
+        <w:t>ne</w:t>
+      </w:r>
+      <w:proofErr w:type="spellEnd"/>
+      <w:r>
+        <w:rPr>
+          <w:rFonts w:ascii="Gotham-Book" w:hAnsi="Gotham-Book"/>
+          <w:sz w:val="30"/>
+          <w:szCs w:val="30"/>
         </w:rPr>
         <w:t>:</w:t>
       </w:r>
@@ -274,14 +280,22 @@
         <w:rPr>
           <w:sz w:val="30"/>
           <w:szCs w:val="30"/>
-          <w:rtl w:val="0"/>
-          <w:lang w:val="en-US"/>
-        </w:rPr>
-        <w:t>_______________________________________________________________</w:t>
-      </w:r>
-      <w:r>
-        <w:drawing xmlns:a="http://schemas.openxmlformats.org/drawingml/2006/main">
-          <wp:anchor distT="152400" distB="152400" distL="152400" distR="152400" simplePos="0" relativeHeight="251660288" behindDoc="0" locked="0" layoutInCell="1" allowOverlap="1">
+        </w:rPr>
+        <w:t>______________________________</w:t>
+      </w:r>
+      <w:r>
+        <w:rPr>
+          <w:sz w:val="30"/>
+          <w:szCs w:val="30"/>
+        </w:rPr>
+        <w:t>_________________________________</w:t>
+      </w:r>
+      <w:r>
+        <w:rPr>
+          <w:noProof/>
+        </w:rPr>
+        <w:drawing>
+          <wp:anchor distT="152400" distB="152400" distL="152400" distR="152400" simplePos="0" relativeHeight="251660288" behindDoc="0" locked="0" layoutInCell="1" allowOverlap="1" wp14:anchorId="640D5F85" wp14:editId="70165CE9">
             <wp:simplePos x="0" y="0"/>
             <wp:positionH relativeFrom="page">
               <wp:posOffset>9144000</wp:posOffset>
@@ -304,7 +318,7 @@
                     </pic:cNvPicPr>
                   </pic:nvPicPr>
                   <pic:blipFill>
-                    <a:blip r:embed="rId5">
+                    <a:blip r:embed="rId7">
                       <a:extLst/>
                     </a:blip>
                     <a:stretch>
@@ -335,8 +349,6 @@
         <w:rPr>
           <w:sz w:val="30"/>
           <w:szCs w:val="30"/>
-          <w:rtl w:val="0"/>
-          <w:lang w:val="en-US"/>
         </w:rPr>
         <w:t>________</w:t>
       </w:r>
@@ -353,8 +365,6 @@
         <w:rPr>
           <w:sz w:val="30"/>
           <w:szCs w:val="30"/>
-          <w:rtl w:val="0"/>
-          <w:lang w:val="en-US"/>
         </w:rPr>
         <w:t>_______________________________________________________________________</w:t>
       </w:r>
@@ -363,17 +373,17 @@
       <w:pPr>
         <w:pStyle w:val="Body"/>
         <w:rPr>
-          <w:rFonts w:ascii="Gotham-Book" w:cs="Gotham-Book" w:hAnsi="Gotham-Book" w:eastAsia="Gotham-Book"/>
-          <w:sz w:val="30"/>
-          <w:szCs w:val="30"/>
-        </w:rPr>
-      </w:pPr>
-    </w:p>
-    <w:p>
-      <w:pPr>
-        <w:pStyle w:val="Body"/>
-        <w:rPr>
-          <w:rFonts w:ascii="Gotham-Book" w:cs="Gotham-Book" w:hAnsi="Gotham-Book" w:eastAsia="Gotham-Book"/>
+          <w:rFonts w:ascii="Gotham-Book" w:eastAsia="Gotham-Book" w:hAnsi="Gotham-Book" w:cs="Gotham-Book"/>
+          <w:sz w:val="30"/>
+          <w:szCs w:val="30"/>
+        </w:rPr>
+      </w:pPr>
+    </w:p>
+    <w:p>
+      <w:pPr>
+        <w:pStyle w:val="Body"/>
+        <w:rPr>
+          <w:rFonts w:ascii="Gotham-Book" w:eastAsia="Gotham-Book" w:hAnsi="Gotham-Book" w:cs="Gotham-Book"/>
           <w:sz w:val="30"/>
           <w:szCs w:val="30"/>
         </w:rPr>
@@ -383,8 +393,6 @@
           <w:rFonts w:ascii="Gotham-Book" w:hAnsi="Gotham-Book"/>
           <w:sz w:val="30"/>
           <w:szCs w:val="30"/>
-          <w:rtl w:val="0"/>
-          <w:lang w:val="en-US"/>
         </w:rPr>
         <w:t xml:space="preserve">Main Function: </w:t>
       </w:r>
@@ -401,8 +409,6 @@
         <w:rPr>
           <w:sz w:val="30"/>
           <w:szCs w:val="30"/>
-          <w:rtl w:val="0"/>
-          <w:lang w:val="en-US"/>
         </w:rPr>
         <w:t>_______________________________________________________________________</w:t>
       </w:r>
@@ -419,8 +425,29 @@
         <w:rPr>
           <w:sz w:val="30"/>
           <w:szCs w:val="30"/>
-          <w:rtl w:val="0"/>
-          <w:lang w:val="en-US"/>
+        </w:rPr>
+        <w:t>____________________________________________________</w:t>
+      </w:r>
+      <w:r>
+        <w:rPr>
+          <w:sz w:val="30"/>
+          <w:szCs w:val="30"/>
+        </w:rPr>
+        <w:t>___________________</w:t>
+      </w:r>
+    </w:p>
+    <w:p>
+      <w:pPr>
+        <w:pStyle w:val="Body"/>
+        <w:rPr>
+          <w:sz w:val="30"/>
+          <w:szCs w:val="30"/>
+        </w:rPr>
+      </w:pPr>
+      <w:r>
+        <w:rPr>
+          <w:sz w:val="30"/>
+          <w:szCs w:val="30"/>
         </w:rPr>
         <w:t>_______________________________________________________________________</w:t>
       </w:r>
@@ -437,8 +464,6 @@
         <w:rPr>
           <w:sz w:val="30"/>
           <w:szCs w:val="30"/>
-          <w:rtl w:val="0"/>
-          <w:lang w:val="en-US"/>
         </w:rPr>
         <w:t>_______________________________________________________________________</w:t>
       </w:r>
@@ -455,8 +480,6 @@
         <w:rPr>
           <w:sz w:val="30"/>
           <w:szCs w:val="30"/>
-          <w:rtl w:val="0"/>
-          <w:lang w:val="en-US"/>
         </w:rPr>
         <w:t>_______________________________________________________________________</w:t>
       </w:r>
@@ -465,141 +488,42 @@
       <w:pPr>
         <w:pStyle w:val="Body"/>
         <w:rPr>
-          <w:sz w:val="30"/>
-          <w:szCs w:val="30"/>
-        </w:rPr>
-      </w:pPr>
-      <w:r>
-        <w:rPr>
-          <w:sz w:val="30"/>
-          <w:szCs w:val="30"/>
-          <w:rtl w:val="0"/>
-          <w:lang w:val="en-US"/>
-        </w:rPr>
-        <w:t>_______________________________________________________________________</w:t>
-      </w:r>
-    </w:p>
-    <w:p>
-      <w:pPr>
-        <w:pStyle w:val="Body"/>
-        <w:rPr>
-          <w:sz w:val="38"/>
-          <w:szCs w:val="38"/>
-        </w:rPr>
-      </w:pPr>
-    </w:p>
-    <w:p>
-      <w:pPr>
-        <w:pStyle w:val="Body"/>
-        <w:rPr>
-          <w:sz w:val="38"/>
-          <w:szCs w:val="38"/>
-        </w:rPr>
-      </w:pPr>
-    </w:p>
-    <w:p>
-      <w:pPr>
-        <w:pStyle w:val="Body"/>
-        <w:rPr>
-          <w:sz w:val="38"/>
-          <w:szCs w:val="38"/>
-        </w:rPr>
-      </w:pPr>
-    </w:p>
-    <w:p>
-      <w:pPr>
-        <w:pStyle w:val="Body"/>
-        <w:rPr>
-          <w:sz w:val="38"/>
-          <w:szCs w:val="38"/>
-        </w:rPr>
-      </w:pPr>
-    </w:p>
-    <w:p>
-      <w:pPr>
-        <w:pStyle w:val="Body"/>
-        <w:rPr>
-          <w:sz w:val="38"/>
-          <w:szCs w:val="38"/>
-        </w:rPr>
-      </w:pPr>
-    </w:p>
-    <w:p>
-      <w:pPr>
-        <w:pStyle w:val="Body"/>
-        <w:rPr>
-          <w:sz w:val="38"/>
-          <w:szCs w:val="38"/>
-        </w:rPr>
-      </w:pPr>
-      <w:r>
-        <w:rPr>
-          <w:sz w:val="38"/>
-          <w:szCs w:val="38"/>
-          <w:rtl w:val="0"/>
-          <w:lang w:val="en-US"/>
-        </w:rPr>
+          <w:sz w:val="38"/>
+          <w:szCs w:val="38"/>
+        </w:rPr>
+      </w:pPr>
+    </w:p>
+    <w:p>
+      <w:pPr>
+        <w:pStyle w:val="Body"/>
+        <w:rPr>
+          <w:sz w:val="38"/>
+          <w:szCs w:val="38"/>
+        </w:rPr>
+      </w:pPr>
+    </w:p>
+    <w:p>
+      <w:pPr>
+        <w:pStyle w:val="Body"/>
+        <w:rPr>
+          <w:sz w:val="38"/>
+          <w:szCs w:val="38"/>
+        </w:rPr>
+      </w:pPr>
+      <w:r>
+        <w:rPr>
+          <w:sz w:val="38"/>
+          <w:szCs w:val="38"/>
+        </w:rPr>
+        <w:lastRenderedPageBreak/>
         <w:t>mood b</w:t>
       </w:r>
       <w:r>
-        <mc:AlternateContent>
-          <mc:Choice Requires="wps">
-            <w:drawing xmlns:a="http://schemas.openxmlformats.org/drawingml/2006/main">
-              <wp:anchor distT="152400" distB="152400" distL="152400" distR="152400" simplePos="0" relativeHeight="251659264" behindDoc="0" locked="0" layoutInCell="1" allowOverlap="1">
-                <wp:simplePos x="0" y="0"/>
-                <wp:positionH relativeFrom="page">
-                  <wp:posOffset>914400</wp:posOffset>
-                </wp:positionH>
-                <wp:positionV relativeFrom="page">
-                  <wp:posOffset>1692667</wp:posOffset>
-                </wp:positionV>
-                <wp:extent cx="7933371" cy="5057120"/>
-                <wp:effectExtent l="0" t="0" r="0" b="0"/>
-                <wp:wrapTopAndBottom distT="152400" distB="152400"/>
-                <wp:docPr id="1073741827" name="officeArt object"/>
-                <wp:cNvGraphicFramePr/>
-                <a:graphic xmlns:a="http://schemas.openxmlformats.org/drawingml/2006/main">
-                  <a:graphicData uri="http://schemas.microsoft.com/office/word/2010/wordprocessingShape">
-                    <wps:wsp>
-                      <wps:cNvSpPr/>
-                      <wps:spPr>
-                        <a:xfrm>
-                          <a:off x="0" y="0"/>
-                          <a:ext cx="7933371" cy="5057120"/>
-                        </a:xfrm>
-                        <a:prstGeom prst="rect">
-                          <a:avLst/>
-                        </a:prstGeom>
-                        <a:solidFill>
-                          <a:srgbClr val="D5D5D5"/>
-                        </a:solidFill>
-                        <a:ln w="12700" cap="flat">
-                          <a:noFill/>
-                          <a:miter lim="400000"/>
-                        </a:ln>
-                        <a:effectLst/>
-                      </wps:spPr>
-                      <wps:bodyPr/>
-                    </wps:wsp>
-                  </a:graphicData>
-                </a:graphic>
-              </wp:anchor>
-            </w:drawing>
-          </mc:Choice>
-          <mc:Fallback>
-            <w:pict>
-              <v:rect id="_x0000_s1026" style="visibility:visible;position:absolute;margin-left:72.0pt;margin-top:133.3pt;width:624.7pt;height:398.2pt;z-index:251659264;mso-position-horizontal:absolute;mso-position-horizontal-relative:page;mso-position-vertical:absolute;mso-position-vertical-relative:page;mso-wrap-distance-left:12.0pt;mso-wrap-distance-top:12.0pt;mso-wrap-distance-right:12.0pt;mso-wrap-distance-bottom:12.0pt;">
-                <v:fill color="#D5D5D5" opacity="100.0%" type="solid"/>
-                <v:stroke on="f" weight="1.0pt" dashstyle="solid" endcap="flat" miterlimit="400.0%" joinstyle="miter" linestyle="single" startarrow="none" startarrowwidth="medium" startarrowlength="medium" endarrow="none" endarrowwidth="medium" endarrowlength="medium"/>
-                <w10:wrap type="topAndBottom" side="bothSides" anchorx="page" anchory="page"/>
-              </v:rect>
-            </w:pict>
-          </mc:Fallback>
-        </mc:AlternateContent>
-      </w:r>
-      <w:r>
-        <w:drawing xmlns:a="http://schemas.openxmlformats.org/drawingml/2006/main">
-          <wp:anchor distT="152400" distB="152400" distL="152400" distR="152400" simplePos="0" relativeHeight="251661312" behindDoc="0" locked="0" layoutInCell="1" allowOverlap="1">
+        <w:rPr>
+          <w:noProof/>
+        </w:rPr>
+        <w:drawing>
+          <wp:anchor distT="152400" distB="152400" distL="152400" distR="152400" simplePos="0" relativeHeight="251661312" behindDoc="0" locked="0" layoutInCell="1" allowOverlap="1" wp14:anchorId="50F5134F" wp14:editId="3586F6C8">
             <wp:simplePos x="0" y="0"/>
             <wp:positionH relativeFrom="page">
               <wp:posOffset>9144000</wp:posOffset>
@@ -622,7 +546,7 @@
                     </pic:cNvPicPr>
                   </pic:nvPicPr>
                   <pic:blipFill>
-                    <a:blip r:embed="rId5">
+                    <a:blip r:embed="rId7">
                       <a:extLst/>
                     </a:blip>
                     <a:stretch>
@@ -653,47 +577,261 @@
         <w:rPr>
           <w:sz w:val="38"/>
           <w:szCs w:val="38"/>
-          <w:rtl w:val="0"/>
-          <w:lang w:val="en-US"/>
-        </w:rPr>
-        <w:t>oard</w:t>
-      </w:r>
-      <w:r>
-        <w:rPr>
-          <w:sz w:val="38"/>
-          <w:szCs w:val="38"/>
-          <w:rtl w:val="0"/>
-          <w:lang w:val="en-US"/>
-        </w:rPr>
-        <w:t xml:space="preserve">: </w:t>
-      </w:r>
-    </w:p>
-    <w:p>
-      <w:pPr>
-        <w:pStyle w:val="Body"/>
-        <w:rPr>
-          <w:sz w:val="38"/>
-          <w:szCs w:val="38"/>
-        </w:rPr>
-      </w:pPr>
-      <w:r>
-        <w:rPr>
-          <w:sz w:val="38"/>
-          <w:szCs w:val="38"/>
-          <w:rtl w:val="0"/>
-          <w:lang w:val="en-US"/>
-        </w:rPr>
+        </w:rPr>
+        <w:t xml:space="preserve">oard: </w:t>
+      </w:r>
+    </w:p>
+    <w:p>
+      <w:pPr>
+        <w:pStyle w:val="Body"/>
+        <w:rPr>
+          <w:sz w:val="38"/>
+          <w:szCs w:val="38"/>
+        </w:rPr>
+      </w:pPr>
+      <w:r>
+        <w:rPr>
+          <w:noProof/>
+        </w:rPr>
+        <mc:AlternateContent>
+          <mc:Choice Requires="wps">
+            <w:drawing>
+              <wp:anchor distT="152400" distB="152400" distL="152400" distR="152400" simplePos="0" relativeHeight="251659264" behindDoc="1" locked="0" layoutInCell="1" allowOverlap="1" wp14:anchorId="24F7508E" wp14:editId="4D7A5805">
+                <wp:simplePos x="0" y="0"/>
+                <wp:positionH relativeFrom="page">
+                  <wp:posOffset>850900</wp:posOffset>
+                </wp:positionH>
+                <wp:positionV relativeFrom="page">
+                  <wp:posOffset>1280795</wp:posOffset>
+                </wp:positionV>
+                <wp:extent cx="8293100" cy="5335905"/>
+                <wp:effectExtent l="0" t="0" r="0" b="0"/>
+                <wp:wrapNone/>
+                <wp:docPr id="1073741827" name="officeArt object"/>
+                <wp:cNvGraphicFramePr/>
+                <a:graphic xmlns:a="http://schemas.openxmlformats.org/drawingml/2006/main">
+                  <a:graphicData uri="http://schemas.microsoft.com/office/word/2010/wordprocessingShape">
+                    <wps:wsp>
+                      <wps:cNvSpPr/>
+                      <wps:spPr>
+                        <a:xfrm>
+                          <a:off x="0" y="0"/>
+                          <a:ext cx="8293100" cy="5335905"/>
+                        </a:xfrm>
+                        <a:prstGeom prst="rect">
+                          <a:avLst/>
+                        </a:prstGeom>
+                        <a:solidFill>
+                          <a:srgbClr val="D5D5D5"/>
+                        </a:solidFill>
+                        <a:ln w="12700" cap="flat">
+                          <a:noFill/>
+                          <a:miter lim="400000"/>
+                        </a:ln>
+                        <a:effectLst/>
+                      </wps:spPr>
+                      <wps:bodyPr/>
+                    </wps:wsp>
+                  </a:graphicData>
+                </a:graphic>
+                <wp14:sizeRelH relativeFrom="margin">
+                  <wp14:pctWidth>0</wp14:pctWidth>
+                </wp14:sizeRelH>
+                <wp14:sizeRelV relativeFrom="margin">
+                  <wp14:pctHeight>0</wp14:pctHeight>
+                </wp14:sizeRelV>
+              </wp:anchor>
+            </w:drawing>
+          </mc:Choice>
+          <mc:Fallback>
+            <w:pict>
+              <v:rect w14:anchorId="4C26E99E" id="officeArt object" o:spid="_x0000_s1026" style="position:absolute;margin-left:67pt;margin-top:100.85pt;width:653pt;height:420.15pt;z-index:-251657216;visibility:visible;mso-wrap-style:square;mso-width-percent:0;mso-height-percent:0;mso-wrap-distance-left:12pt;mso-wrap-distance-top:12pt;mso-wrap-distance-right:12pt;mso-wrap-distance-bottom:12pt;mso-position-horizontal:absolute;mso-position-horizontal-relative:page;mso-position-vertical:absolute;mso-position-vertical-relative:page;mso-width-percent:0;mso-height-percent:0;mso-width-relative:margin;mso-height-relative:margin;v-text-anchor:top" o:gfxdata="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" fillcolor="#d5d5d5" stroked="f" strokeweight="1pt">
+                <v:stroke miterlimit="4"/>
+                <w10:wrap anchorx="page" anchory="page"/>
+              </v:rect>
+            </w:pict>
+          </mc:Fallback>
+        </mc:AlternateContent>
+      </w:r>
+    </w:p>
+    <w:p>
+      <w:pPr>
+        <w:pStyle w:val="Body"/>
+        <w:rPr>
+          <w:sz w:val="38"/>
+          <w:szCs w:val="38"/>
+        </w:rPr>
+      </w:pPr>
+    </w:p>
+    <w:p>
+      <w:pPr>
+        <w:pStyle w:val="Body"/>
+        <w:rPr>
+          <w:sz w:val="38"/>
+          <w:szCs w:val="38"/>
+        </w:rPr>
+      </w:pPr>
+    </w:p>
+    <w:p>
+      <w:pPr>
+        <w:pStyle w:val="Body"/>
+        <w:rPr>
+          <w:sz w:val="38"/>
+          <w:szCs w:val="38"/>
+        </w:rPr>
+      </w:pPr>
+    </w:p>
+    <w:p>
+      <w:pPr>
+        <w:pStyle w:val="Body"/>
+        <w:rPr>
+          <w:sz w:val="38"/>
+          <w:szCs w:val="38"/>
+        </w:rPr>
+      </w:pPr>
+    </w:p>
+    <w:p>
+      <w:pPr>
+        <w:pStyle w:val="Body"/>
+        <w:rPr>
+          <w:sz w:val="38"/>
+          <w:szCs w:val="38"/>
+        </w:rPr>
+      </w:pPr>
+    </w:p>
+    <w:p>
+      <w:pPr>
+        <w:pStyle w:val="Body"/>
+        <w:rPr>
+          <w:sz w:val="38"/>
+          <w:szCs w:val="38"/>
+        </w:rPr>
+      </w:pPr>
+    </w:p>
+    <w:p>
+      <w:pPr>
+        <w:pStyle w:val="Body"/>
+        <w:rPr>
+          <w:sz w:val="38"/>
+          <w:szCs w:val="38"/>
+        </w:rPr>
+      </w:pPr>
+    </w:p>
+    <w:p>
+      <w:pPr>
+        <w:pStyle w:val="Body"/>
+        <w:rPr>
+          <w:sz w:val="38"/>
+          <w:szCs w:val="38"/>
+        </w:rPr>
+      </w:pPr>
+    </w:p>
+    <w:p>
+      <w:pPr>
+        <w:pStyle w:val="Body"/>
+        <w:rPr>
+          <w:sz w:val="38"/>
+          <w:szCs w:val="38"/>
+        </w:rPr>
+      </w:pPr>
+    </w:p>
+    <w:p>
+      <w:pPr>
+        <w:pStyle w:val="Body"/>
+        <w:rPr>
+          <w:sz w:val="38"/>
+          <w:szCs w:val="38"/>
+        </w:rPr>
+      </w:pPr>
+    </w:p>
+    <w:p>
+      <w:pPr>
+        <w:pStyle w:val="Body"/>
+        <w:rPr>
+          <w:sz w:val="38"/>
+          <w:szCs w:val="38"/>
+        </w:rPr>
+      </w:pPr>
+    </w:p>
+    <w:p>
+      <w:pPr>
+        <w:pStyle w:val="Body"/>
+        <w:rPr>
+          <w:sz w:val="38"/>
+          <w:szCs w:val="38"/>
+        </w:rPr>
+      </w:pPr>
+    </w:p>
+    <w:p>
+      <w:pPr>
+        <w:pStyle w:val="Body"/>
+        <w:rPr>
+          <w:sz w:val="38"/>
+          <w:szCs w:val="38"/>
+        </w:rPr>
+      </w:pPr>
+    </w:p>
+    <w:p>
+      <w:pPr>
+        <w:pStyle w:val="Body"/>
+        <w:rPr>
+          <w:sz w:val="38"/>
+          <w:szCs w:val="38"/>
+        </w:rPr>
+      </w:pPr>
+    </w:p>
+    <w:p>
+      <w:pPr>
+        <w:pStyle w:val="Body"/>
+        <w:rPr>
+          <w:sz w:val="38"/>
+          <w:szCs w:val="38"/>
+        </w:rPr>
+      </w:pPr>
+    </w:p>
+    <w:p>
+      <w:pPr>
+        <w:pStyle w:val="Body"/>
+        <w:rPr>
+          <w:sz w:val="38"/>
+          <w:szCs w:val="38"/>
+        </w:rPr>
+      </w:pPr>
+    </w:p>
+    <w:p>
+      <w:pPr>
+        <w:pStyle w:val="Body"/>
+        <w:rPr>
+          <w:sz w:val="38"/>
+          <w:szCs w:val="38"/>
+        </w:rPr>
+      </w:pPr>
+    </w:p>
+    <w:p>
+      <w:pPr>
+        <w:pStyle w:val="Body"/>
+        <w:rPr>
+          <w:sz w:val="38"/>
+          <w:szCs w:val="38"/>
+        </w:rPr>
+      </w:pPr>
+    </w:p>
+    <w:p>
+      <w:pPr>
+        <w:pStyle w:val="Body"/>
+        <w:rPr>
+          <w:sz w:val="38"/>
+          <w:szCs w:val="38"/>
+        </w:rPr>
+      </w:pPr>
+      <w:r>
+        <w:rPr>
+          <w:sz w:val="38"/>
+          <w:szCs w:val="38"/>
+        </w:rPr>
+        <w:lastRenderedPageBreak/>
         <w:t>Pattern Library:</w:t>
       </w:r>
-    </w:p>
-    <w:p>
-      <w:pPr>
-        <w:pStyle w:val="Body"/>
-        <w:rPr>
-          <w:sz w:val="38"/>
-          <w:szCs w:val="38"/>
-        </w:rPr>
-      </w:pPr>
     </w:p>
     <w:p>
       <w:pPr>
@@ -842,87 +980,98 @@
     <w:p>
       <w:pPr>
         <w:pStyle w:val="Body"/>
-      </w:pPr>
-      <w:r>
-        <w:rPr>
-          <w:sz w:val="38"/>
-          <w:szCs w:val="38"/>
-          <w:rtl w:val="0"/>
-          <w:lang w:val="en-US"/>
-        </w:rPr>
+        <w:rPr>
+          <w:sz w:val="42"/>
+          <w:szCs w:val="42"/>
+        </w:rPr>
+      </w:pPr>
+    </w:p>
+    <w:p>
+      <w:pPr>
+        <w:pStyle w:val="Body"/>
+      </w:pPr>
+      <w:r>
+        <w:rPr>
+          <w:sz w:val="38"/>
+          <w:szCs w:val="38"/>
+        </w:rPr>
+        <w:lastRenderedPageBreak/>
         <w:t>Interface Sketches:</w:t>
       </w:r>
     </w:p>
     <w:sectPr>
-      <w:headerReference w:type="default" r:id="rId6"/>
-      <w:footerReference w:type="default" r:id="rId7"/>
+      <w:headerReference w:type="default" r:id="rId8"/>
+      <w:footerReference w:type="default" r:id="rId9"/>
       <w:pgSz w:w="15840" w:h="12240" w:orient="landscape"/>
-      <w:pgMar w:top="1440" w:right="1440" w:bottom="1440" w:left="1440" w:header="720" w:footer="864"/>
-      <w:bidi w:val="0"/>
+      <w:pgMar w:top="1440" w:right="1440" w:bottom="1440" w:left="1440" w:header="720" w:footer="864" w:gutter="0"/>
+      <w:cols w:space="720"/>
     </w:sectPr>
   </w:body>
 </w:document>
 </file>
 
+<file path=word/endnotes.xml><?xml version="1.0" encoding="utf-8"?>
+<w:endnotes xmlns:wpc="http://schemas.microsoft.com/office/word/2010/wordprocessingCanvas" xmlns:cx="http://schemas.microsoft.com/office/drawing/2014/chartex" xmlns:cx1="http://schemas.microsoft.com/office/drawing/2015/9/8/chartex" xmlns:cx2="http://schemas.microsoft.com/office/drawing/2015/10/21/chartex" xmlns:cx3="http://schemas.microsoft.com/office/drawing/2016/5/9/chartex" xmlns:cx4="http://schemas.microsoft.com/office/drawing/2016/5/10/chartex" xmlns:cx5="http://schemas.microsoft.com/office/drawing/2016/5/11/chartex" xmlns:cx6="http://schemas.microsoft.com/office/drawing/2016/5/12/chartex" xmlns:cx7="http://schemas.microsoft.com/office/drawing/2016/5/13/chartex" xmlns:cx8="http://schemas.microsoft.com/office/drawing/2016/5/14/chartex" xmlns:mc="http://schemas.openxmlformats.org/markup-compatibility/2006" xmlns:aink="http://schemas.microsoft.com/office/drawing/2016/ink" xmlns:am3d="http://schemas.microsoft.com/office/drawing/2017/model3d" xmlns:o="urn:schemas-microsoft-com:office:office" xmlns:r="http://schemas.openxmlformats.org/officeDocument/2006/relationships" xmlns:m="http://schemas.openxmlformats.org/officeDocument/2006/math" xmlns:v="urn:schemas-microsoft-com:vml" xmlns:wp14="http://schemas.microsoft.com/office/word/2010/wordprocessingDrawing" xmlns:wp="http://schemas.openxmlformats.org/drawingml/2006/wordprocessingDrawing" xmlns:w10="urn:schemas-microsoft-com:office:word" xmlns:w="http://schemas.openxmlformats.org/wordprocessingml/2006/main" xmlns:w14="http://schemas.microsoft.com/office/word/2010/wordml" xmlns:w15="http://schemas.microsoft.com/office/word/2012/wordml" xmlns:w16cid="http://schemas.microsoft.com/office/word/2016/wordml/cid" xmlns:w16se="http://schemas.microsoft.com/office/word/2015/wordml/symex" xmlns:wpg="http://schemas.microsoft.com/office/word/2010/wordprocessingGroup" xmlns:wpi="http://schemas.microsoft.com/office/word/2010/wordprocessingInk" xmlns:wne="http://schemas.microsoft.com/office/word/2006/wordml" xmlns:wps="http://schemas.microsoft.com/office/word/2010/wordprocessingShape" mc:Ignorable="w14 w15 w16se w16cid wp14">
+  <w:endnote w:type="separator" w:id="-1">
+    <w:p>
+      <w:r>
+        <w:separator/>
+      </w:r>
+    </w:p>
+  </w:endnote>
+  <w:endnote w:type="continuationSeparator" w:id="0">
+    <w:p>
+      <w:r>
+        <w:continuationSeparator/>
+      </w:r>
+    </w:p>
+  </w:endnote>
+</w:endnotes>
+</file>
+
 <file path=word/footer1.xml><?xml version="1.0" encoding="utf-8"?>
-<w:ftr xmlns:r="http://schemas.openxmlformats.org/officeDocument/2006/relationships" xmlns:wp="http://schemas.openxmlformats.org/drawingml/2006/wordprocessingDrawing" xmlns:w="http://schemas.openxmlformats.org/wordprocessingml/2006/main" xmlns:w10="urn:schemas-microsoft-com:office:word" xmlns:w14="http://schemas.microsoft.com/office/word/2010/wordml" xmlns:wps="http://schemas.microsoft.com/office/word/2010/wordprocessingShape" xmlns:wpg="http://schemas.microsoft.com/office/word/2010/wordprocessingGroup" xmlns:mc="http://schemas.openxmlformats.org/markup-compatibility/2006" xmlns:v="urn:schemas-microsoft-com:vml" xmlns:o="urn:schemas-microsoft-com:office:office" xmlns:m="http://schemas.openxmlformats.org/officeDocument/2006/math" mc:Ignorable="w14">
-  <w:p>
-    <w:r/>
-  </w:p>
+<w:ftr xmlns:wpc="http://schemas.microsoft.com/office/word/2010/wordprocessingCanvas" xmlns:cx="http://schemas.microsoft.com/office/drawing/2014/chartex" xmlns:cx1="http://schemas.microsoft.com/office/drawing/2015/9/8/chartex" xmlns:cx2="http://schemas.microsoft.com/office/drawing/2015/10/21/chartex" xmlns:cx3="http://schemas.microsoft.com/office/drawing/2016/5/9/chartex" xmlns:cx4="http://schemas.microsoft.com/office/drawing/2016/5/10/chartex" xmlns:cx5="http://schemas.microsoft.com/office/drawing/2016/5/11/chartex" xmlns:cx6="http://schemas.microsoft.com/office/drawing/2016/5/12/chartex" xmlns:cx7="http://schemas.microsoft.com/office/drawing/2016/5/13/chartex" xmlns:cx8="http://schemas.microsoft.com/office/drawing/2016/5/14/chartex" xmlns:mc="http://schemas.openxmlformats.org/markup-compatibility/2006" xmlns:aink="http://schemas.microsoft.com/office/drawing/2016/ink" xmlns:am3d="http://schemas.microsoft.com/office/drawing/2017/model3d" xmlns:o="urn:schemas-microsoft-com:office:office" xmlns:r="http://schemas.openxmlformats.org/officeDocument/2006/relationships" xmlns:m="http://schemas.openxmlformats.org/officeDocument/2006/math" xmlns:v="urn:schemas-microsoft-com:vml" xmlns:wp14="http://schemas.microsoft.com/office/word/2010/wordprocessingDrawing" xmlns:wp="http://schemas.openxmlformats.org/drawingml/2006/wordprocessingDrawing" xmlns:w10="urn:schemas-microsoft-com:office:word" xmlns:w="http://schemas.openxmlformats.org/wordprocessingml/2006/main" xmlns:w14="http://schemas.microsoft.com/office/word/2010/wordml" xmlns:w15="http://schemas.microsoft.com/office/word/2012/wordml" xmlns:w16cid="http://schemas.microsoft.com/office/word/2016/wordml/cid" xmlns:w16se="http://schemas.microsoft.com/office/word/2015/wordml/symex" xmlns:wpg="http://schemas.microsoft.com/office/word/2010/wordprocessingGroup" xmlns:wpi="http://schemas.microsoft.com/office/word/2010/wordprocessingInk" xmlns:wne="http://schemas.microsoft.com/office/word/2006/wordml" xmlns:wps="http://schemas.microsoft.com/office/word/2010/wordprocessingShape" mc:Ignorable="w14 w15 w16se w16cid wp14">
+  <w:p/>
 </w:ftr>
 </file>
 
+<file path=word/footnotes.xml><?xml version="1.0" encoding="utf-8"?>
+<w:footnotes xmlns:wpc="http://schemas.microsoft.com/office/word/2010/wordprocessingCanvas" xmlns:cx="http://schemas.microsoft.com/office/drawing/2014/chartex" xmlns:cx1="http://schemas.microsoft.com/office/drawing/2015/9/8/chartex" xmlns:cx2="http://schemas.microsoft.com/office/drawing/2015/10/21/chartex" xmlns:cx3="http://schemas.microsoft.com/office/drawing/2016/5/9/chartex" xmlns:cx4="http://schemas.microsoft.com/office/drawing/2016/5/10/chartex" xmlns:cx5="http://schemas.microsoft.com/office/drawing/2016/5/11/chartex" xmlns:cx6="http://schemas.microsoft.com/office/drawing/2016/5/12/chartex" xmlns:cx7="http://schemas.microsoft.com/office/drawing/2016/5/13/chartex" xmlns:cx8="http://schemas.microsoft.com/office/drawing/2016/5/14/chartex" xmlns:mc="http://schemas.openxmlformats.org/markup-compatibility/2006" xmlns:aink="http://schemas.microsoft.com/office/drawing/2016/ink" xmlns:am3d="http://schemas.microsoft.com/office/drawing/2017/model3d" xmlns:o="urn:schemas-microsoft-com:office:office" xmlns:r="http://schemas.openxmlformats.org/officeDocument/2006/relationships" xmlns:m="http://schemas.openxmlformats.org/officeDocument/2006/math" xmlns:v="urn:schemas-microsoft-com:vml" xmlns:wp14="http://schemas.microsoft.com/office/word/2010/wordprocessingDrawing" xmlns:wp="http://schemas.openxmlformats.org/drawingml/2006/wordprocessingDrawing" xmlns:w10="urn:schemas-microsoft-com:office:word" xmlns:w="http://schemas.openxmlformats.org/wordprocessingml/2006/main" xmlns:w14="http://schemas.microsoft.com/office/word/2010/wordml" xmlns:w15="http://schemas.microsoft.com/office/word/2012/wordml" xmlns:w16cid="http://schemas.microsoft.com/office/word/2016/wordml/cid" xmlns:w16se="http://schemas.microsoft.com/office/word/2015/wordml/symex" xmlns:wpg="http://schemas.microsoft.com/office/word/2010/wordprocessingGroup" xmlns:wpi="http://schemas.microsoft.com/office/word/2010/wordprocessingInk" xmlns:wne="http://schemas.microsoft.com/office/word/2006/wordml" xmlns:wps="http://schemas.microsoft.com/office/word/2010/wordprocessingShape" mc:Ignorable="w14 w15 w16se w16cid wp14">
+  <w:footnote w:type="separator" w:id="-1">
+    <w:p>
+      <w:r>
+        <w:separator/>
+      </w:r>
+    </w:p>
+  </w:footnote>
+  <w:footnote w:type="continuationSeparator" w:id="0">
+    <w:p>
+      <w:r>
+        <w:continuationSeparator/>
+      </w:r>
+    </w:p>
+  </w:footnote>
+</w:footnotes>
+</file>
+
 <file path=word/header1.xml><?xml version="1.0" encoding="utf-8"?>
-<w:hdr xmlns:r="http://schemas.openxmlformats.org/officeDocument/2006/relationships" xmlns:wp="http://schemas.openxmlformats.org/drawingml/2006/wordprocessingDrawing" xmlns:w="http://schemas.openxmlformats.org/wordprocessingml/2006/main" xmlns:w10="urn:schemas-microsoft-com:office:word" xmlns:w14="http://schemas.microsoft.com/office/word/2010/wordml" xmlns:wps="http://schemas.microsoft.com/office/word/2010/wordprocessingShape" xmlns:wpg="http://schemas.microsoft.com/office/word/2010/wordprocessingGroup" xmlns:mc="http://schemas.openxmlformats.org/markup-compatibility/2006" xmlns:v="urn:schemas-microsoft-com:vml" xmlns:o="urn:schemas-microsoft-com:office:office" xmlns:m="http://schemas.openxmlformats.org/officeDocument/2006/math" mc:Ignorable="w14">
-  <w:p>
-    <w:r/>
-  </w:p>
+<w:hdr xmlns:wpc="http://schemas.microsoft.com/office/word/2010/wordprocessingCanvas" xmlns:cx="http://schemas.microsoft.com/office/drawing/2014/chartex" xmlns:cx1="http://schemas.microsoft.com/office/drawing/2015/9/8/chartex" xmlns:cx2="http://schemas.microsoft.com/office/drawing/2015/10/21/chartex" xmlns:cx3="http://schemas.microsoft.com/office/drawing/2016/5/9/chartex" xmlns:cx4="http://schemas.microsoft.com/office/drawing/2016/5/10/chartex" xmlns:cx5="http://schemas.microsoft.com/office/drawing/2016/5/11/chartex" xmlns:cx6="http://schemas.microsoft.com/office/drawing/2016/5/12/chartex" xmlns:cx7="http://schemas.microsoft.com/office/drawing/2016/5/13/chartex" xmlns:cx8="http://schemas.microsoft.com/office/drawing/2016/5/14/chartex" xmlns:mc="http://schemas.openxmlformats.org/markup-compatibility/2006" xmlns:aink="http://schemas.microsoft.com/office/drawing/2016/ink" xmlns:am3d="http://schemas.microsoft.com/office/drawing/2017/model3d" xmlns:o="urn:schemas-microsoft-com:office:office" xmlns:r="http://schemas.openxmlformats.org/officeDocument/2006/relationships" xmlns:m="http://schemas.openxmlformats.org/officeDocument/2006/math" xmlns:v="urn:schemas-microsoft-com:vml" xmlns:wp14="http://schemas.microsoft.com/office/word/2010/wordprocessingDrawing" xmlns:wp="http://schemas.openxmlformats.org/drawingml/2006/wordprocessingDrawing" xmlns:w10="urn:schemas-microsoft-com:office:word" xmlns:w="http://schemas.openxmlformats.org/wordprocessingml/2006/main" xmlns:w14="http://schemas.microsoft.com/office/word/2010/wordml" xmlns:w15="http://schemas.microsoft.com/office/word/2012/wordml" xmlns:w16cid="http://schemas.microsoft.com/office/word/2016/wordml/cid" xmlns:w16se="http://schemas.microsoft.com/office/word/2015/wordml/symex" xmlns:wpg="http://schemas.microsoft.com/office/word/2010/wordprocessingGroup" xmlns:wpi="http://schemas.microsoft.com/office/word/2010/wordprocessingInk" xmlns:wne="http://schemas.microsoft.com/office/word/2006/wordml" xmlns:wps="http://schemas.microsoft.com/office/word/2010/wordprocessingShape" mc:Ignorable="w14 w15 w16se w16cid wp14">
+  <w:p/>
 </w:hdr>
 </file>
 
 <file path=word/styles.xml><?xml version="1.0" encoding="utf-8"?>
-<w:styles xmlns:w="http://schemas.openxmlformats.org/wordprocessingml/2006/main" xmlns:mc="http://schemas.openxmlformats.org/markup-compatibility/2006" xmlns:w14="http://schemas.microsoft.com/office/word/2010/wordml" mc:Ignorable="w14">
+<w:styles xmlns:mc="http://schemas.openxmlformats.org/markup-compatibility/2006" xmlns:r="http://schemas.openxmlformats.org/officeDocument/2006/relationships" xmlns:w="http://schemas.openxmlformats.org/wordprocessingml/2006/main" xmlns:w14="http://schemas.microsoft.com/office/word/2010/wordml" xmlns:w15="http://schemas.microsoft.com/office/word/2012/wordml" xmlns:w16cid="http://schemas.microsoft.com/office/word/2016/wordml/cid" xmlns:w16se="http://schemas.microsoft.com/office/word/2015/wordml/symex" mc:Ignorable="w14 w15 w16se w16cid">
   <w:docDefaults>
     <w:rPrDefault>
       <w:rPr>
-        <w:rFonts w:ascii="Times New Roman" w:cs="Times New Roman" w:hAnsi="Times New Roman" w:eastAsia="Arial Unicode MS"/>
-        <w:b w:val="0"/>
-        <w:bCs w:val="0"/>
-        <w:i w:val="0"/>
-        <w:iCs w:val="0"/>
-        <w:caps w:val="0"/>
-        <w:smallCaps w:val="0"/>
-        <w:strike w:val="0"/>
-        <w:dstrike w:val="0"/>
-        <w:outline w:val="0"/>
-        <w:emboss w:val="0"/>
-        <w:imprint w:val="0"/>
-        <w:vanish w:val="0"/>
-        <w:color w:val="auto"/>
-        <w:spacing w:val="0"/>
-        <w:w w:val="100"/>
-        <w:kern w:val="0"/>
-        <w:position w:val="0"/>
-        <w:sz w:val="20"/>
-        <w:szCs w:val="20"/>
-        <w:u w:val="none" w:color="auto"/>
+        <w:rFonts w:ascii="Times New Roman" w:eastAsia="Arial Unicode MS" w:hAnsi="Times New Roman" w:cs="Times New Roman"/>
         <w:bdr w:val="nil"/>
-        <w:vertAlign w:val="baseline"/>
-        <w:lang/>
+        <w:lang w:val="en-US" w:eastAsia="en-US" w:bidi="ar-SA"/>
       </w:rPr>
     </w:rPrDefault>
     <w:pPrDefault>
       <w:pPr>
-        <w:keepNext w:val="0"/>
-        <w:keepLines w:val="0"/>
-        <w:pageBreakBefore w:val="0"/>
-        <w:framePr w:anchorLock="0" w:w="0" w:h="0" w:vSpace="0" w:hSpace="0" w:xAlign="left" w:y="0" w:hRule="exact" w:vAnchor="margin"/>
-        <w:widowControl w:val="1"/>
-        <w:numPr>
-          <w:ilvl w:val="0"/>
-          <w:numId w:val="0"/>
-        </w:numPr>
-        <w:suppressLineNumbers w:val="0"/>
         <w:pBdr>
           <w:top w:val="nil"/>
           <w:left w:val="nil"/>
@@ -931,28 +1080,420 @@
           <w:between w:val="nil"/>
           <w:bar w:val="nil"/>
         </w:pBdr>
-        <w:shd w:val="clear" w:color="auto" w:fill="auto"/>
-        <w:suppressAutoHyphens w:val="0"/>
-        <w:spacing w:before="0" w:beforeAutospacing="0" w:after="0" w:afterAutospacing="0" w:line="240" w:lineRule="auto"/>
-        <w:ind w:left="0" w:right="0" w:firstLine="0"/>
-        <w:jc w:val="left"/>
-        <w:outlineLvl w:val="9"/>
       </w:pPr>
     </w:pPrDefault>
   </w:docDefaults>
+  <w:latentStyles w:defLockedState="0" w:defUIPriority="99" w:defSemiHidden="0" w:defUnhideWhenUsed="0" w:defQFormat="0" w:count="375">
+    <w:lsdException w:name="Normal" w:uiPriority="0" w:qFormat="1"/>
+    <w:lsdException w:name="heading 1" w:uiPriority="9" w:qFormat="1"/>
+    <w:lsdException w:name="heading 2" w:semiHidden="1" w:uiPriority="9" w:unhideWhenUsed="1" w:qFormat="1"/>
+    <w:lsdException w:name="heading 3" w:semiHidden="1" w:uiPriority="9" w:unhideWhenUsed="1" w:qFormat="1"/>
+    <w:lsdException w:name="heading 4" w:semiHidden="1" w:uiPriority="9" w:unhideWhenUsed="1" w:qFormat="1"/>
+    <w:lsdException w:name="heading 5" w:semiHidden="1" w:uiPriority="9" w:unhideWhenUsed="1" w:qFormat="1"/>
+    <w:lsdException w:name="heading 6" w:semiHidden="1" w:uiPriority="9" w:unhideWhenUsed="1" w:qFormat="1"/>
+    <w:lsdException w:name="heading 7" w:semiHidden="1" w:uiPriority="9" w:unhideWhenUsed="1" w:qFormat="1"/>
+    <w:lsdException w:name="heading 8" w:semiHidden="1" w:uiPriority="9" w:unhideWhenUsed="1" w:qFormat="1"/>
+    <w:lsdException w:name="heading 9" w:semiHidden="1" w:uiPriority="9" w:unhideWhenUsed="1" w:qFormat="1"/>
+    <w:lsdException w:name="index 1" w:semiHidden="1" w:unhideWhenUsed="1"/>
+    <w:lsdException w:name="index 2" w:semiHidden="1" w:unhideWhenUsed="1"/>
+    <w:lsdException w:name="index 3" w:semiHidden="1" w:unhideWhenUsed="1"/>
+    <w:lsdException w:name="index 4" w:semiHidden="1" w:unhideWhenUsed="1"/>
+    <w:lsdException w:name="index 5" w:semiHidden="1" w:unhideWhenUsed="1"/>
+    <w:lsdException w:name="index 6" w:semiHidden="1" w:unhideWhenUsed="1"/>
+    <w:lsdException w:name="index 7" w:semiHidden="1" w:unhideWhenUsed="1"/>
+    <w:lsdException w:name="index 8" w:semiHidden="1" w:unhideWhenUsed="1"/>
+    <w:lsdException w:name="index 9" w:semiHidden="1" w:unhideWhenUsed="1"/>
+    <w:lsdException w:name="toc 1" w:semiHidden="1" w:uiPriority="39" w:unhideWhenUsed="1"/>
+    <w:lsdException w:name="toc 2" w:semiHidden="1" w:uiPriority="39" w:unhideWhenUsed="1"/>
+    <w:lsdException w:name="toc 3" w:semiHidden="1" w:uiPriority="39" w:unhideWhenUsed="1"/>
+    <w:lsdException w:name="toc 4" w:semiHidden="1" w:uiPriority="39" w:unhideWhenUsed="1"/>
+    <w:lsdException w:name="toc 5" w:semiHidden="1" w:uiPriority="39" w:unhideWhenUsed="1"/>
+    <w:lsdException w:name="toc 6" w:semiHidden="1" w:uiPriority="39" w:unhideWhenUsed="1"/>
+    <w:lsdException w:name="toc 7" w:semiHidden="1" w:uiPriority="39" w:unhideWhenUsed="1"/>
+    <w:lsdException w:name="toc 8" w:semiHidden="1" w:uiPriority="39" w:unhideWhenUsed="1"/>
+    <w:lsdException w:name="toc 9" w:semiHidden="1" w:uiPriority="39" w:unhideWhenUsed="1"/>
+    <w:lsdException w:name="Normal Indent" w:semiHidden="1" w:unhideWhenUsed="1"/>
+    <w:lsdException w:name="footnote text" w:semiHidden="1" w:unhideWhenUsed="1"/>
+    <w:lsdException w:name="annotation text" w:semiHidden="1" w:unhideWhenUsed="1"/>
+    <w:lsdException w:name="header" w:semiHidden="1" w:unhideWhenUsed="1"/>
+    <w:lsdException w:name="footer" w:semiHidden="1" w:unhideWhenUsed="1"/>
+    <w:lsdException w:name="index heading" w:semiHidden="1" w:unhideWhenUsed="1"/>
+    <w:lsdException w:name="caption" w:semiHidden="1" w:uiPriority="35" w:unhideWhenUsed="1" w:qFormat="1"/>
+    <w:lsdException w:name="table of figures" w:semiHidden="1" w:unhideWhenUsed="1"/>
+    <w:lsdException w:name="envelope address" w:semiHidden="1" w:unhideWhenUsed="1"/>
+    <w:lsdException w:name="envelope return" w:semiHidden="1" w:unhideWhenUsed="1"/>
+    <w:lsdException w:name="footnote reference" w:semiHidden="1" w:unhideWhenUsed="1"/>
+    <w:lsdException w:name="annotation reference" w:semiHidden="1" w:unhideWhenUsed="1"/>
+    <w:lsdException w:name="line number" w:semiHidden="1" w:unhideWhenUsed="1"/>
+    <w:lsdException w:name="page number" w:semiHidden="1" w:unhideWhenUsed="1"/>
+    <w:lsdException w:name="endnote reference" w:semiHidden="1" w:unhideWhenUsed="1"/>
+    <w:lsdException w:name="endnote text" w:semiHidden="1" w:unhideWhenUsed="1"/>
+    <w:lsdException w:name="table of authorities" w:semiHidden="1" w:unhideWhenUsed="1"/>
+    <w:lsdException w:name="macro" w:semiHidden="1" w:unhideWhenUsed="1"/>
+    <w:lsdException w:name="toa heading" w:semiHidden="1" w:unhideWhenUsed="1"/>
+    <w:lsdException w:name="List" w:semiHidden="1" w:unhideWhenUsed="1"/>
+    <w:lsdException w:name="List Bullet" w:semiHidden="1" w:unhideWhenUsed="1"/>
+    <w:lsdException w:name="List Number" w:semiHidden="1" w:unhideWhenUsed="1"/>
+    <w:lsdException w:name="List 2" w:semiHidden="1" w:unhideWhenUsed="1"/>
+    <w:lsdException w:name="List 3" w:semiHidden="1" w:unhideWhenUsed="1"/>
+    <w:lsdException w:name="List 4" w:semiHidden="1" w:unhideWhenUsed="1"/>
+    <w:lsdException w:name="List 5" w:semiHidden="1" w:unhideWhenUsed="1"/>
+    <w:lsdException w:name="List Bullet 2" w:semiHidden="1" w:unhideWhenUsed="1"/>
+    <w:lsdException w:name="List Bullet 3" w:semiHidden="1" w:unhideWhenUsed="1"/>
+    <w:lsdException w:name="List Bullet 4" w:semiHidden="1" w:unhideWhenUsed="1"/>
+    <w:lsdException w:name="List Bullet 5" w:semiHidden="1" w:unhideWhenUsed="1"/>
+    <w:lsdException w:name="List Number 2" w:semiHidden="1" w:unhideWhenUsed="1"/>
+    <w:lsdException w:name="List Number 3" w:semiHidden="1" w:unhideWhenUsed="1"/>
+    <w:lsdException w:name="List Number 4" w:semiHidden="1" w:unhideWhenUsed="1"/>
+    <w:lsdException w:name="List Number 5" w:semiHidden="1" w:unhideWhenUsed="1"/>
+    <w:lsdException w:name="Title" w:uiPriority="10" w:qFormat="1"/>
+    <w:lsdException w:name="Closing" w:semiHidden="1" w:unhideWhenUsed="1"/>
+    <w:lsdException w:name="Signature" w:semiHidden="1" w:unhideWhenUsed="1"/>
+    <w:lsdException w:name="Default Paragraph Font" w:semiHidden="1" w:uiPriority="1" w:unhideWhenUsed="1"/>
+    <w:lsdException w:name="Body Text" w:semiHidden="1" w:unhideWhenUsed="1"/>
+    <w:lsdException w:name="Body Text Indent" w:semiHidden="1" w:unhideWhenUsed="1"/>
+    <w:lsdException w:name="List Continue" w:semiHidden="1" w:unhideWhenUsed="1"/>
+    <w:lsdException w:name="List Continue 2" w:semiHidden="1" w:unhideWhenUsed="1"/>
+    <w:lsdException w:name="List Continue 3" w:semiHidden="1" w:unhideWhenUsed="1"/>
+    <w:lsdException w:name="List Continue 4" w:semiHidden="1" w:unhideWhenUsed="1"/>
+    <w:lsdException w:name="List Continue 5" w:semiHidden="1" w:unhideWhenUsed="1"/>
+    <w:lsdException w:name="Message Header" w:semiHidden="1" w:unhideWhenUsed="1"/>
+    <w:lsdException w:name="Subtitle" w:uiPriority="11" w:qFormat="1"/>
+    <w:lsdException w:name="Salutation" w:semiHidden="1" w:unhideWhenUsed="1"/>
+    <w:lsdException w:name="Date" w:semiHidden="1" w:unhideWhenUsed="1"/>
+    <w:lsdException w:name="Body Text First Indent" w:semiHidden="1" w:unhideWhenUsed="1"/>
+    <w:lsdException w:name="Body Text First Indent 2" w:semiHidden="1" w:unhideWhenUsed="1"/>
+    <w:lsdException w:name="Note Heading" w:semiHidden="1" w:unhideWhenUsed="1"/>
+    <w:lsdException w:name="Body Text 2" w:semiHidden="1" w:unhideWhenUsed="1"/>
+    <w:lsdException w:name="Body Text 3" w:semiHidden="1" w:unhideWhenUsed="1"/>
+    <w:lsdException w:name="Body Text Indent 2" w:semiHidden="1" w:unhideWhenUsed="1"/>
+    <w:lsdException w:name="Body Text Indent 3" w:semiHidden="1" w:unhideWhenUsed="1"/>
+    <w:lsdException w:name="Block Text" w:semiHidden="1" w:unhideWhenUsed="1"/>
+    <w:lsdException w:name="Hyperlink" w:semiHidden="1" w:unhideWhenUsed="1"/>
+    <w:lsdException w:name="FollowedHyperlink" w:semiHidden="1" w:unhideWhenUsed="1"/>
+    <w:lsdException w:name="Strong" w:uiPriority="22" w:qFormat="1"/>
+    <w:lsdException w:name="Emphasis" w:uiPriority="20" w:qFormat="1"/>
+    <w:lsdException w:name="Document Map" w:semiHidden="1" w:unhideWhenUsed="1"/>
+    <w:lsdException w:name="Plain Text" w:semiHidden="1" w:unhideWhenUsed="1"/>
+    <w:lsdException w:name="E-mail Signature" w:semiHidden="1" w:unhideWhenUsed="1"/>
+    <w:lsdException w:name="HTML Top of Form" w:semiHidden="1" w:unhideWhenUsed="1"/>
+    <w:lsdException w:name="HTML Bottom of Form" w:semiHidden="1" w:unhideWhenUsed="1"/>
+    <w:lsdException w:name="Normal (Web)" w:semiHidden="1" w:unhideWhenUsed="1"/>
+    <w:lsdException w:name="HTML Acronym" w:semiHidden="1" w:unhideWhenUsed="1"/>
+    <w:lsdException w:name="HTML Address" w:semiHidden="1" w:unhideWhenUsed="1"/>
+    <w:lsdException w:name="HTML Cite" w:semiHidden="1" w:unhideWhenUsed="1"/>
+    <w:lsdException w:name="HTML Code" w:semiHidden="1" w:unhideWhenUsed="1"/>
+    <w:lsdException w:name="HTML Definition" w:semiHidden="1" w:unhideWhenUsed="1"/>
+    <w:lsdException w:name="HTML Keyboard" w:semiHidden="1" w:unhideWhenUsed="1"/>
+    <w:lsdException w:name="HTML Preformatted" w:semiHidden="1" w:unhideWhenUsed="1"/>
+    <w:lsdException w:name="HTML Sample" w:semiHidden="1" w:unhideWhenUsed="1"/>
+    <w:lsdException w:name="HTML Typewriter" w:semiHidden="1" w:unhideWhenUsed="1"/>
+    <w:lsdException w:name="HTML Variable" w:semiHidden="1" w:unhideWhenUsed="1"/>
+    <w:lsdException w:name="Normal Table" w:semiHidden="1" w:unhideWhenUsed="1"/>
+    <w:lsdException w:name="annotation subject" w:semiHidden="1" w:unhideWhenUsed="1"/>
+    <w:lsdException w:name="No List" w:semiHidden="1" w:unhideWhenUsed="1"/>
+    <w:lsdException w:name="Outline List 1" w:semiHidden="1" w:unhideWhenUsed="1"/>
+    <w:lsdException w:name="Outline List 2" w:semiHidden="1" w:unhideWhenUsed="1"/>
+    <w:lsdException w:name="Outline List 3" w:semiHidden="1" w:unhideWhenUsed="1"/>
+    <w:lsdException w:name="Table Simple 1" w:semiHidden="1" w:unhideWhenUsed="1"/>
+    <w:lsdException w:name="Table Simple 2" w:semiHidden="1" w:unhideWhenUsed="1"/>
+    <w:lsdException w:name="Table Simple 3" w:semiHidden="1" w:unhideWhenUsed="1"/>
+    <w:lsdException w:name="Table Classic 1" w:semiHidden="1" w:unhideWhenUsed="1"/>
+    <w:lsdException w:name="Table Classic 2" w:semiHidden="1" w:unhideWhenUsed="1"/>
+    <w:lsdException w:name="Table Classic 3" w:semiHidden="1" w:unhideWhenUsed="1"/>
+    <w:lsdException w:name="Table Classic 4" w:semiHidden="1" w:unhideWhenUsed="1"/>
+    <w:lsdException w:name="Table Colorful 1" w:semiHidden="1" w:unhideWhenUsed="1"/>
+    <w:lsdException w:name="Table Colorful 2" w:semiHidden="1" w:unhideWhenUsed="1"/>
+    <w:lsdException w:name="Table Colorful 3" w:semiHidden="1" w:unhideWhenUsed="1"/>
+    <w:lsdException w:name="Table Columns 1" w:semiHidden="1" w:unhideWhenUsed="1"/>
+    <w:lsdException w:name="Table Columns 2" w:semiHidden="1" w:unhideWhenUsed="1"/>
+    <w:lsdException w:name="Table Columns 3" w:semiHidden="1" w:unhideWhenUsed="1"/>
+    <w:lsdException w:name="Table Columns 4" w:semiHidden="1" w:unhideWhenUsed="1"/>
+    <w:lsdException w:name="Table Columns 5" w:semiHidden="1" w:unhideWhenUsed="1"/>
+    <w:lsdException w:name="Table Grid 1" w:semiHidden="1" w:unhideWhenUsed="1"/>
+    <w:lsdException w:name="Table Grid 2" w:semiHidden="1" w:unhideWhenUsed="1"/>
+    <w:lsdException w:name="Table Grid 3" w:semiHidden="1" w:unhideWhenUsed="1"/>
+    <w:lsdException w:name="Table Grid 4" w:semiHidden="1" w:unhideWhenUsed="1"/>
+    <w:lsdException w:name="Table Grid 5" w:semiHidden="1" w:unhideWhenUsed="1"/>
+    <w:lsdException w:name="Table Grid 6" w:semiHidden="1" w:unhideWhenUsed="1"/>
+    <w:lsdException w:name="Table Grid 7" w:semiHidden="1" w:unhideWhenUsed="1"/>
+    <w:lsdException w:name="Table Grid 8" w:semiHidden="1" w:unhideWhenUsed="1"/>
+    <w:lsdException w:name="Table List 1" w:semiHidden="1" w:unhideWhenUsed="1"/>
+    <w:lsdException w:name="Table List 2" w:semiHidden="1" w:unhideWhenUsed="1"/>
+    <w:lsdException w:name="Table List 3" w:semiHidden="1" w:unhideWhenUsed="1"/>
+    <w:lsdException w:name="Table List 4" w:semiHidden="1" w:unhideWhenUsed="1"/>
+    <w:lsdException w:name="Table List 5" w:semiHidden="1" w:unhideWhenUsed="1"/>
+    <w:lsdException w:name="Table List 6" w:semiHidden="1" w:unhideWhenUsed="1"/>
+    <w:lsdException w:name="Table List 7" w:semiHidden="1" w:unhideWhenUsed="1"/>
+    <w:lsdException w:name="Table List 8" w:semiHidden="1" w:unhideWhenUsed="1"/>
+    <w:lsdException w:name="Table 3D effects 1" w:semiHidden="1" w:unhideWhenUsed="1"/>
+    <w:lsdException w:name="Table 3D effects 2" w:semiHidden="1" w:unhideWhenUsed="1"/>
+    <w:lsdException w:name="Table 3D effects 3" w:semiHidden="1" w:unhideWhenUsed="1"/>
+    <w:lsdException w:name="Table Contemporary" w:semiHidden="1" w:unhideWhenUsed="1"/>
+    <w:lsdException w:name="Table Elegant" w:semiHidden="1" w:unhideWhenUsed="1"/>
+    <w:lsdException w:name="Table Professional" w:semiHidden="1" w:unhideWhenUsed="1"/>
+    <w:lsdException w:name="Table Subtle 1" w:semiHidden="1" w:unhideWhenUsed="1"/>
+    <w:lsdException w:name="Table Subtle 2" w:semiHidden="1" w:unhideWhenUsed="1"/>
+    <w:lsdException w:name="Table Web 1" w:semiHidden="1" w:unhideWhenUsed="1"/>
+    <w:lsdException w:name="Table Web 2" w:semiHidden="1" w:unhideWhenUsed="1"/>
+    <w:lsdException w:name="Table Web 3" w:semiHidden="1" w:unhideWhenUsed="1"/>
+    <w:lsdException w:name="Balloon Text" w:semiHidden="1" w:unhideWhenUsed="1"/>
+    <w:lsdException w:name="Table Grid" w:uiPriority="39"/>
+    <w:lsdException w:name="Table Theme" w:semiHidden="1" w:unhideWhenUsed="1"/>
+    <w:lsdException w:name="Placeholder Text" w:semiHidden="1"/>
+    <w:lsdException w:name="No Spacing" w:uiPriority="1" w:qFormat="1"/>
+    <w:lsdException w:name="Light Shading" w:uiPriority="60"/>
+    <w:lsdException w:name="Light List" w:uiPriority="61"/>
+    <w:lsdException w:name="Light Grid" w:uiPriority="62"/>
+    <w:lsdException w:name="Medium Shading 1" w:uiPriority="63"/>
+    <w:lsdException w:name="Medium Shading 2" w:uiPriority="64"/>
+    <w:lsdException w:name="Medium List 1" w:uiPriority="65"/>
+    <w:lsdException w:name="Medium List 2" w:uiPriority="66"/>
+    <w:lsdException w:name="Medium Grid 1" w:uiPriority="67"/>
+    <w:lsdException w:name="Medium Grid 2" w:uiPriority="68"/>
+    <w:lsdException w:name="Medium Grid 3" w:uiPriority="69"/>
+    <w:lsdException w:name="Dark List" w:uiPriority="70"/>
+    <w:lsdException w:name="Colorful Shading" w:uiPriority="71"/>
+    <w:lsdException w:name="Colorful List" w:uiPriority="72"/>
+    <w:lsdException w:name="Colorful Grid" w:uiPriority="73"/>
+    <w:lsdException w:name="Light Shading Accent 1" w:uiPriority="60"/>
+    <w:lsdException w:name="Light List Accent 1" w:uiPriority="61"/>
+    <w:lsdException w:name="Light Grid Accent 1" w:uiPriority="62"/>
+    <w:lsdException w:name="Medium Shading 1 Accent 1" w:uiPriority="63"/>
+    <w:lsdException w:name="Medium Shading 2 Accent 1" w:uiPriority="64"/>
+    <w:lsdException w:name="Medium List 1 Accent 1" w:uiPriority="65"/>
+    <w:lsdException w:name="Revision" w:semiHidden="1"/>
+    <w:lsdException w:name="List Paragraph" w:uiPriority="34" w:qFormat="1"/>
+    <w:lsdException w:name="Quote" w:uiPriority="29" w:qFormat="1"/>
+    <w:lsdException w:name="Intense Quote" w:uiPriority="30" w:qFormat="1"/>
+    <w:lsdException w:name="Medium List 2 Accent 1" w:uiPriority="66"/>
+    <w:lsdException w:name="Medium Grid 1 Accent 1" w:uiPriority="67"/>
+    <w:lsdException w:name="Medium Grid 2 Accent 1" w:uiPriority="68"/>
+    <w:lsdException w:name="Medium Grid 3 Accent 1" w:uiPriority="69"/>
+    <w:lsdException w:name="Dark List Accent 1" w:uiPriority="70"/>
+    <w:lsdException w:name="Colorful Shading Accent 1" w:uiPriority="71"/>
+    <w:lsdException w:name="Colorful List Accent 1" w:uiPriority="72"/>
+    <w:lsdException w:name="Colorful Grid Accent 1" w:uiPriority="73"/>
+    <w:lsdException w:name="Light Shading Accent 2" w:uiPriority="60"/>
+    <w:lsdException w:name="Light List Accent 2" w:uiPriority="61"/>
+    <w:lsdException w:name="Light Grid Accent 2" w:uiPriority="62"/>
+    <w:lsdException w:name="Medium Shading 1 Accent 2" w:uiPriority="63"/>
+    <w:lsdException w:name="Medium Shading 2 Accent 2" w:uiPriority="64"/>
+    <w:lsdException w:name="Medium List 1 Accent 2" w:uiPriority="65"/>
+    <w:lsdException w:name="Medium List 2 Accent 2" w:uiPriority="66"/>
+    <w:lsdException w:name="Medium Grid 1 Accent 2" w:uiPriority="67"/>
+    <w:lsdException w:name="Medium Grid 2 Accent 2" w:uiPriority="68"/>
+    <w:lsdException w:name="Medium Grid 3 Accent 2" w:uiPriority="69"/>
+    <w:lsdException w:name="Dark List Accent 2" w:uiPriority="70"/>
+    <w:lsdException w:name="Colorful Shading Accent 2" w:uiPriority="71"/>
+    <w:lsdException w:name="Colorful List Accent 2" w:uiPriority="72"/>
+    <w:lsdException w:name="Colorful Grid Accent 2" w:uiPriority="73"/>
+    <w:lsdException w:name="Light Shading Accent 3" w:uiPriority="60"/>
+    <w:lsdException w:name="Light List Accent 3" w:uiPriority="61"/>
+    <w:lsdException w:name="Light Grid Accent 3" w:uiPriority="62"/>
+    <w:lsdException w:name="Medium Shading 1 Accent 3" w:uiPriority="63"/>
+    <w:lsdException w:name="Medium Shading 2 Accent 3" w:uiPriority="64"/>
+    <w:lsdException w:name="Medium List 1 Accent 3" w:uiPriority="65"/>
+    <w:lsdException w:name="Medium List 2 Accent 3" w:uiPriority="66"/>
+    <w:lsdException w:name="Medium Grid 1 Accent 3" w:uiPriority="67"/>
+    <w:lsdException w:name="Medium Grid 2 Accent 3" w:uiPriority="68"/>
+    <w:lsdException w:name="Medium Grid 3 Accent 3" w:uiPriority="69"/>
+    <w:lsdException w:name="Dark List Accent 3" w:uiPriority="70"/>
+    <w:lsdException w:name="Colorful Shading Accent 3" w:uiPriority="71"/>
+    <w:lsdException w:name="Colorful List Accent 3" w:uiPriority="72"/>
+    <w:lsdException w:name="Colorful Grid Accent 3" w:uiPriority="73"/>
+    <w:lsdException w:name="Light Shading Accent 4" w:uiPriority="60"/>
+    <w:lsdException w:name="Light List Accent 4" w:uiPriority="61"/>
+    <w:lsdException w:name="Light Grid Accent 4" w:uiPriority="62"/>
+    <w:lsdException w:name="Medium Shading 1 Accent 4" w:uiPriority="63"/>
+    <w:lsdException w:name="Medium Shading 2 Accent 4" w:uiPriority="64"/>
+    <w:lsdException w:name="Medium List 1 Accent 4" w:uiPriority="65"/>
+    <w:lsdException w:name="Medium List 2 Accent 4" w:uiPriority="66"/>
+    <w:lsdException w:name="Medium Grid 1 Accent 4" w:uiPriority="67"/>
+    <w:lsdException w:name="Medium Grid 2 Accent 4" w:uiPriority="68"/>
+    <w:lsdException w:name="Medium Grid 3 Accent 4" w:uiPriority="69"/>
+    <w:lsdException w:name="Dark List Accent 4" w:uiPriority="70"/>
+    <w:lsdException w:name="Colorful Shading Accent 4" w:uiPriority="71"/>
+    <w:lsdException w:name="Colorful List Accent 4" w:uiPriority="72"/>
+    <w:lsdException w:name="Colorful Grid Accent 4" w:uiPriority="73"/>
+    <w:lsdException w:name="Light Shading Accent 5" w:uiPriority="60"/>
+    <w:lsdException w:name="Light List Accent 5" w:uiPriority="61"/>
+    <w:lsdException w:name="Light Grid Accent 5" w:uiPriority="62"/>
+    <w:lsdException w:name="Medium Shading 1 Accent 5" w:uiPriority="63"/>
+    <w:lsdException w:name="Medium Shading 2 Accent 5" w:uiPriority="64"/>
+    <w:lsdException w:name="Medium List 1 Accent 5" w:uiPriority="65"/>
+    <w:lsdException w:name="Medium List 2 Accent 5" w:uiPriority="66"/>
+    <w:lsdException w:name="Medium Grid 1 Accent 5" w:uiPriority="67"/>
+    <w:lsdException w:name="Medium Grid 2 Accent 5" w:uiPriority="68"/>
+    <w:lsdException w:name="Medium Grid 3 Accent 5" w:uiPriority="69"/>
+    <w:lsdException w:name="Dark List Accent 5" w:uiPriority="70"/>
+    <w:lsdException w:name="Colorful Shading Accent 5" w:uiPriority="71"/>
+    <w:lsdException w:name="Colorful List Accent 5" w:uiPriority="72"/>
+    <w:lsdException w:name="Colorful Grid Accent 5" w:uiPriority="73"/>
+    <w:lsdException w:name="Light Shading Accent 6" w:uiPriority="60"/>
+    <w:lsdException w:name="Light List Accent 6" w:uiPriority="61"/>
+    <w:lsdException w:name="Light Grid Accent 6" w:uiPriority="62"/>
+    <w:lsdException w:name="Medium Shading 1 Accent 6" w:uiPriority="63"/>
+    <w:lsdException w:name="Medium Shading 2 Accent 6" w:uiPriority="64"/>
+    <w:lsdException w:name="Medium List 1 Accent 6" w:uiPriority="65"/>
+    <w:lsdException w:name="Medium List 2 Accent 6" w:uiPriority="66"/>
+    <w:lsdException w:name="Medium Grid 1 Accent 6" w:uiPriority="67"/>
+    <w:lsdException w:name="Medium Grid 2 Accent 6" w:uiPriority="68"/>
+    <w:lsdException w:name="Medium Grid 3 Accent 6" w:uiPriority="69"/>
+    <w:lsdException w:name="Dark List Accent 6" w:uiPriority="70"/>
+    <w:lsdException w:name="Colorful Shading Accent 6" w:uiPriority="71"/>
+    <w:lsdException w:name="Colorful List Accent 6" w:uiPriority="72"/>
+    <w:lsdException w:name="Colorful Grid Accent 6" w:uiPriority="73"/>
+    <w:lsdException w:name="Subtle Emphasis" w:uiPriority="19" w:qFormat="1"/>
+    <w:lsdException w:name="Intense Emphasis" w:uiPriority="21" w:qFormat="1"/>
+    <w:lsdException w:name="Subtle Reference" w:uiPriority="31" w:qFormat="1"/>
+    <w:lsdException w:name="Intense Reference" w:uiPriority="32" w:qFormat="1"/>
+    <w:lsdException w:name="Book Title" w:uiPriority="33" w:qFormat="1"/>
+    <w:lsdException w:name="Bibliography" w:semiHidden="1" w:uiPriority="37" w:unhideWhenUsed="1"/>
+    <w:lsdException w:name="TOC Heading" w:semiHidden="1" w:uiPriority="39" w:unhideWhenUsed="1" w:qFormat="1"/>
+    <w:lsdException w:name="Plain Table 1" w:uiPriority="41"/>
+    <w:lsdException w:name="Plain Table 2" w:uiPriority="42"/>
+    <w:lsdException w:name="Plain Table 3" w:uiPriority="43"/>
+    <w:lsdException w:name="Plain Table 4" w:uiPriority="44"/>
+    <w:lsdException w:name="Plain Table 5" w:uiPriority="45"/>
+    <w:lsdException w:name="Grid Table Light" w:uiPriority="40"/>
+    <w:lsdException w:name="Grid Table 1 Light" w:uiPriority="46"/>
+    <w:lsdException w:name="Grid Table 2" w:uiPriority="47"/>
+    <w:lsdException w:name="Grid Table 3" w:uiPriority="48"/>
+    <w:lsdException w:name="Grid Table 4" w:uiPriority="49"/>
+    <w:lsdException w:name="Grid Table 5 Dark" w:uiPriority="50"/>
+    <w:lsdException w:name="Grid Table 6 Colorful" w:uiPriority="51"/>
+    <w:lsdException w:name="Grid Table 7 Colorful" w:uiPriority="52"/>
+    <w:lsdException w:name="Grid Table 1 Light Accent 1" w:uiPriority="46"/>
+    <w:lsdException w:name="Grid Table 2 Accent 1" w:uiPriority="47"/>
+    <w:lsdException w:name="Grid Table 3 Accent 1" w:uiPriority="48"/>
+    <w:lsdException w:name="Grid Table 4 Accent 1" w:uiPriority="49"/>
+    <w:lsdException w:name="Grid Table 5 Dark Accent 1" w:uiPriority="50"/>
+    <w:lsdException w:name="Grid Table 6 Colorful Accent 1" w:uiPriority="51"/>
+    <w:lsdException w:name="Grid Table 7 Colorful Accent 1" w:uiPriority="52"/>
+    <w:lsdException w:name="Grid Table 1 Light Accent 2" w:uiPriority="46"/>
+    <w:lsdException w:name="Grid Table 2 Accent 2" w:uiPriority="47"/>
+    <w:lsdException w:name="Grid Table 3 Accent 2" w:uiPriority="48"/>
+    <w:lsdException w:name="Grid Table 4 Accent 2" w:uiPriority="49"/>
+    <w:lsdException w:name="Grid Table 5 Dark Accent 2" w:uiPriority="50"/>
+    <w:lsdException w:name="Grid Table 6 Colorful Accent 2" w:uiPriority="51"/>
+    <w:lsdException w:name="Grid Table 7 Colorful Accent 2" w:uiPriority="52"/>
+    <w:lsdException w:name="Grid Table 1 Light Accent 3" w:uiPriority="46"/>
+    <w:lsdException w:name="Grid Table 2 Accent 3" w:uiPriority="47"/>
+    <w:lsdException w:name="Grid Table 3 Accent 3" w:uiPriority="48"/>
+    <w:lsdException w:name="Grid Table 4 Accent 3" w:uiPriority="49"/>
+    <w:lsdException w:name="Grid Table 5 Dark Accent 3" w:uiPriority="50"/>
+    <w:lsdException w:name="Grid Table 6 Colorful Accent 3" w:uiPriority="51"/>
+    <w:lsdException w:name="Grid Table 7 Colorful Accent 3" w:uiPriority="52"/>
+    <w:lsdException w:name="Grid Table 1 Light Accent 4" w:uiPriority="46"/>
+    <w:lsdException w:name="Grid Table 2 Accent 4" w:uiPriority="47"/>
+    <w:lsdException w:name="Grid Table 3 Accent 4" w:uiPriority="48"/>
+    <w:lsdException w:name="Grid Table 4 Accent 4" w:uiPriority="49"/>
+    <w:lsdException w:name="Grid Table 5 Dark Accent 4" w:uiPriority="50"/>
+    <w:lsdException w:name="Grid Table 6 Colorful Accent 4" w:uiPriority="51"/>
+    <w:lsdException w:name="Grid Table 7 Colorful Accent 4" w:uiPriority="52"/>
+    <w:lsdException w:name="Grid Table 1 Light Accent 5" w:uiPriority="46"/>
+    <w:lsdException w:name="Grid Table 2 Accent 5" w:uiPriority="47"/>
+    <w:lsdException w:name="Grid Table 3 Accent 5" w:uiPriority="48"/>
+    <w:lsdException w:name="Grid Table 4 Accent 5" w:uiPriority="49"/>
+    <w:lsdException w:name="Grid Table 5 Dark Accent 5" w:uiPriority="50"/>
+    <w:lsdException w:name="Grid Table 6 Colorful Accent 5" w:uiPriority="51"/>
+    <w:lsdException w:name="Grid Table 7 Colorful Accent 5" w:uiPriority="52"/>
+    <w:lsdException w:name="Grid Table 1 Light Accent 6" w:uiPriority="46"/>
+    <w:lsdException w:name="Grid Table 2 Accent 6" w:uiPriority="47"/>
+    <w:lsdException w:name="Grid Table 3 Accent 6" w:uiPriority="48"/>
+    <w:lsdException w:name="Grid Table 4 Accent 6" w:uiPriority="49"/>
+    <w:lsdException w:name="Grid Table 5 Dark Accent 6" w:uiPriority="50"/>
+    <w:lsdException w:name="Grid Table 6 Colorful Accent 6" w:uiPriority="51"/>
+    <w:lsdException w:name="Grid Table 7 Colorful Accent 6" w:uiPriority="52"/>
+    <w:lsdException w:name="List Table 1 Light" w:uiPriority="46"/>
+    <w:lsdException w:name="List Table 2" w:uiPriority="47"/>
+    <w:lsdException w:name="List Table 3" w:uiPriority="48"/>
+    <w:lsdException w:name="List Table 4" w:uiPriority="49"/>
+    <w:lsdException w:name="List Table 5 Dark" w:uiPriority="50"/>
+    <w:lsdException w:name="List Table 6 Colorful" w:uiPriority="51"/>
+    <w:lsdException w:name="List Table 7 Colorful" w:uiPriority="52"/>
+    <w:lsdException w:name="List Table 1 Light Accent 1" w:uiPriority="46"/>
+    <w:lsdException w:name="List Table 2 Accent 1" w:uiPriority="47"/>
+    <w:lsdException w:name="List Table 3 Accent 1" w:uiPriority="48"/>
+    <w:lsdException w:name="List Table 4 Accent 1" w:uiPriority="49"/>
+    <w:lsdException w:name="List Table 5 Dark Accent 1" w:uiPriority="50"/>
+    <w:lsdException w:name="List Table 6 Colorful Accent 1" w:uiPriority="51"/>
+    <w:lsdException w:name="List Table 7 Colorful Accent 1" w:uiPriority="52"/>
+    <w:lsdException w:name="List Table 1 Light Accent 2" w:uiPriority="46"/>
+    <w:lsdException w:name="List Table 2 Accent 2" w:uiPriority="47"/>
+    <w:lsdException w:name="List Table 3 Accent 2" w:uiPriority="48"/>
+    <w:lsdException w:name="List Table 4 Accent 2" w:uiPriority="49"/>
+    <w:lsdException w:name="List Table 5 Dark Accent 2" w:uiPriority="50"/>
+    <w:lsdException w:name="List Table 6 Colorful Accent 2" w:uiPriority="51"/>
+    <w:lsdException w:name="List Table 7 Colorful Accent 2" w:uiPriority="52"/>
+    <w:lsdException w:name="List Table 1 Light Accent 3" w:uiPriority="46"/>
+    <w:lsdException w:name="List Table 2 Accent 3" w:uiPriority="47"/>
+    <w:lsdException w:name="List Table 3 Accent 3" w:uiPriority="48"/>
+    <w:lsdException w:name="List Table 4 Accent 3" w:uiPriority="49"/>
+    <w:lsdException w:name="List Table 5 Dark Accent 3" w:uiPriority="50"/>
+    <w:lsdException w:name="List Table 6 Colorful Accent 3" w:uiPriority="51"/>
+    <w:lsdException w:name="List Table 7 Colorful Accent 3" w:uiPriority="52"/>
+    <w:lsdException w:name="List Table 1 Light Accent 4" w:uiPriority="46"/>
+    <w:lsdException w:name="List Table 2 Accent 4" w:uiPriority="47"/>
+    <w:lsdException w:name="List Table 3 Accent 4" w:uiPriority="48"/>
+    <w:lsdException w:name="List Table 4 Accent 4" w:uiPriority="49"/>
+    <w:lsdException w:name="List Table 5 Dark Accent 4" w:uiPriority="50"/>
+    <w:lsdException w:name="List Table 6 Colorful Accent 4" w:uiPriority="51"/>
+    <w:lsdException w:name="List Table 7 Colorful Accent 4" w:uiPriority="52"/>
+    <w:lsdException w:name="List Table 1 Light Accent 5" w:uiPriority="46"/>
+    <w:lsdException w:name="List Table 2 Accent 5" w:uiPriority="47"/>
+    <w:lsdException w:name="List Table 3 Accent 5" w:uiPriority="48"/>
+    <w:lsdException w:name="List Table 4 Accent 5" w:uiPriority="49"/>
+    <w:lsdException w:name="List Table 5 Dark Accent 5" w:uiPriority="50"/>
+    <w:lsdException w:name="List Table 6 Colorful Accent 5" w:uiPriority="51"/>
+    <w:lsdException w:name="List Table 7 Colorful Accent 5" w:uiPriority="52"/>
+    <w:lsdException w:name="List Table 1 Light Accent 6" w:uiPriority="46"/>
+    <w:lsdException w:name="List Table 2 Accent 6" w:uiPriority="47"/>
+    <w:lsdException w:name="List Table 3 Accent 6" w:uiPriority="48"/>
+    <w:lsdException w:name="List Table 4 Accent 6" w:uiPriority="49"/>
+    <w:lsdException w:name="List Table 5 Dark Accent 6" w:uiPriority="50"/>
+    <w:lsdException w:name="List Table 6 Colorful Accent 6" w:uiPriority="51"/>
+    <w:lsdException w:name="List Table 7 Colorful Accent 6" w:uiPriority="52"/>
+    <w:lsdException w:name="Mention" w:semiHidden="1" w:unhideWhenUsed="1"/>
+    <w:lsdException w:name="Smart Hyperlink" w:semiHidden="1" w:unhideWhenUsed="1"/>
+    <w:lsdException w:name="Hashtag" w:semiHidden="1" w:unhideWhenUsed="1"/>
+    <w:lsdException w:name="Unresolved Mention" w:semiHidden="1" w:unhideWhenUsed="1"/>
+  </w:latentStyles>
   <w:style w:type="paragraph" w:default="1" w:styleId="Normal">
     <w:name w:val="Normal"/>
-    <w:next w:val="Normal"/>
-    <w:pPr/>
+    <w:qFormat/>
     <w:rPr>
       <w:sz w:val="24"/>
       <w:szCs w:val="24"/>
-      <w:lang w:val="en-US" w:eastAsia="en-US" w:bidi="ar-SA"/>
     </w:rPr>
   </w:style>
-  <w:style w:type="character" w:default="1" w:styleId="Default Paragraph Font">
+  <w:style w:type="character" w:default="1" w:styleId="DefaultParagraphFont">
     <w:name w:val="Default Paragraph Font"/>
-    <w:next w:val="Default Paragraph Font"/>
+    <w:uiPriority w:val="1"/>
+    <w:semiHidden/>
+    <w:unhideWhenUsed/>
+  </w:style>
+  <w:style w:type="table" w:default="1" w:styleId="TableNormal">
+    <w:name w:val="Normal Table"/>
+    <w:uiPriority w:val="99"/>
+    <w:semiHidden/>
+    <w:unhideWhenUsed/>
+    <w:tblPr>
+      <w:tblInd w:w="0" w:type="dxa"/>
+      <w:tblCellMar>
+        <w:top w:w="0" w:type="dxa"/>
+        <w:left w:w="108" w:type="dxa"/>
+        <w:bottom w:w="0" w:type="dxa"/>
+        <w:right w:w="108" w:type="dxa"/>
+      </w:tblCellMar>
+    </w:tblPr>
+  </w:style>
+  <w:style w:type="numbering" w:default="1" w:styleId="NoList">
+    <w:name w:val="No List"/>
+    <w:uiPriority w:val="99"/>
+    <w:semiHidden/>
+    <w:unhideWhenUsed/>
   </w:style>
   <w:style w:type="character" w:styleId="Hyperlink">
     <w:name w:val="Hyperlink"/>
@@ -960,84 +1501,25 @@
       <w:u w:val="single"/>
     </w:rPr>
   </w:style>
-  <w:style w:type="table" w:default="1" w:styleId="Table Normal">
-    <w:name w:val="Table Normal"/>
-    <w:next w:val="Table Normal"/>
-    <w:pPr/>
-    <w:tblPr>
-      <w:tblInd w:w="0" w:type="dxa"/>
-    </w:tblPr>
-    <w:trPr/>
-    <w:tcPr/>
-    <w:tblStylePr w:type="firstRow"/>
-    <w:tblStylePr w:type="lastRow"/>
-    <w:tblStylePr w:type="firstCol"/>
-    <w:tblStylePr w:type="lastCol"/>
-    <w:tblStylePr w:type="band1Vert"/>
-    <w:tblStylePr w:type="band2Vert"/>
-    <w:tblStylePr w:type="band1Horz"/>
-    <w:tblStylePr w:type="band2Horz"/>
-    <w:tblStylePr w:type="neCell"/>
-    <w:tblStylePr w:type="nwCell"/>
-    <w:tblStylePr w:type="seCell"/>
-    <w:tblStylePr w:type="swCell"/>
-  </w:style>
-  <w:style w:type="numbering" w:default="1" w:styleId="No List">
-    <w:name w:val="No List"/>
-    <w:next w:val="No List"/>
-    <w:pPr/>
-  </w:style>
-  <w:style w:type="paragraph" w:styleId="Body">
+  <w:style w:type="paragraph" w:customStyle="1" w:styleId="Body">
     <w:name w:val="Body"/>
-    <w:next w:val="Body"/>
-    <w:pPr>
-      <w:keepNext w:val="0"/>
-      <w:keepLines w:val="0"/>
-      <w:pageBreakBefore w:val="0"/>
-      <w:widowControl w:val="1"/>
-      <w:shd w:val="clear" w:color="auto" w:fill="auto"/>
-      <w:suppressAutoHyphens w:val="0"/>
-      <w:bidi w:val="0"/>
-      <w:spacing w:before="0" w:after="0" w:line="240" w:lineRule="auto"/>
-      <w:ind w:left="0" w:right="0" w:firstLine="0"/>
-      <w:jc w:val="left"/>
-      <w:outlineLvl w:val="9"/>
-    </w:pPr>
     <w:rPr>
-      <w:rFonts w:ascii="Helvetica Neue" w:cs="Arial Unicode MS" w:hAnsi="Helvetica Neue" w:eastAsia="Arial Unicode MS"/>
-      <w:b w:val="0"/>
-      <w:bCs w:val="0"/>
-      <w:i w:val="0"/>
-      <w:iCs w:val="0"/>
-      <w:caps w:val="0"/>
-      <w:smallCaps w:val="0"/>
-      <w:strike w:val="0"/>
-      <w:dstrike w:val="0"/>
-      <w:outline w:val="0"/>
+      <w:rFonts w:ascii="Helvetica Neue" w:hAnsi="Helvetica Neue" w:cs="Arial Unicode MS"/>
       <w:color w:val="000000"/>
-      <w:spacing w:val="0"/>
-      <w:kern w:val="0"/>
-      <w:position w:val="0"/>
       <w:sz w:val="22"/>
       <w:szCs w:val="22"/>
-      <w:u w:val="none"/>
-      <w:shd w:val="nil" w:color="auto" w:fill="auto"/>
-      <w:vertAlign w:val="baseline"/>
-      <w14:textOutline>
+      <w14:textOutline w14:w="0" w14:cap="flat" w14:cmpd="sng" w14:algn="ctr">
         <w14:noFill/>
+        <w14:prstDash w14:val="solid"/>
+        <w14:bevel/>
       </w14:textOutline>
-      <w14:textFill>
-        <w14:solidFill>
-          <w14:srgbClr w14:val="000000"/>
-        </w14:solidFill>
-      </w14:textFill>
     </w:rPr>
   </w:style>
 </w:styles>
 </file>
 
 <file path=word/theme/theme1.xml><?xml version="1.0" encoding="utf-8"?>
-<a:theme xmlns:a="http://schemas.openxmlformats.org/drawingml/2006/main" xmlns:r="http://schemas.openxmlformats.org/officeDocument/2006/relationships" name="BlankLandscape">
+<a:theme xmlns:a="http://schemas.openxmlformats.org/drawingml/2006/main" name="BlankLandscape">
   <a:themeElements>
     <a:clrScheme name="BlankLandscape">
       <a:dk1>
@@ -1236,7 +1718,7 @@
         <a:effectLst/>
         <a:sp3d/>
       </a:spPr>
-      <a:bodyPr rot="0" spcFirstLastPara="1" vertOverflow="overflow" horzOverflow="overflow" vert="horz" wrap="square" lIns="50800" tIns="50800" rIns="50800" bIns="50800" numCol="1" spcCol="38100" rtlCol="0" anchor="ctr" upright="0">
+      <a:bodyPr rot="0" spcFirstLastPara="1" vertOverflow="overflow" horzOverflow="overflow" vert="horz" wrap="square" lIns="50800" tIns="50800" rIns="50800" bIns="50800" numCol="1" spcCol="38100" rtlCol="0" anchor="ctr">
         <a:spAutoFit/>
       </a:bodyPr>
       <a:lstStyle>
@@ -1255,7 +1737,7 @@
           <a:buFontTx/>
           <a:buNone/>
           <a:tabLst/>
-          <a:defRPr b="0" baseline="0" cap="none" i="0" spc="0" strike="noStrike" sz="1200" u="none" kumimoji="0" normalizeH="0">
+          <a:defRPr kumimoji="0" sz="1200" b="0" i="0" u="none" strike="noStrike" cap="none" spc="0" normalizeH="0" baseline="0">
             <a:ln>
               <a:noFill/>
             </a:ln>
@@ -1285,7 +1767,7 @@
           <a:buFontTx/>
           <a:buNone/>
           <a:tabLst/>
-          <a:defRPr b="0" baseline="0" cap="none" i="0" spc="0" strike="noStrike" sz="1800" u="none" kumimoji="0" normalizeH="0">
+          <a:defRPr kumimoji="0" sz="1800" b="0" i="0" u="none" strike="noStrike" cap="none" spc="0" normalizeH="0" baseline="0">
             <a:ln>
               <a:noFill/>
             </a:ln>
@@ -1311,7 +1793,7 @@
           <a:buFontTx/>
           <a:buNone/>
           <a:tabLst/>
-          <a:defRPr b="0" baseline="0" cap="none" i="0" spc="0" strike="noStrike" sz="1800" u="none" kumimoji="0" normalizeH="0">
+          <a:defRPr kumimoji="0" sz="1800" b="0" i="0" u="none" strike="noStrike" cap="none" spc="0" normalizeH="0" baseline="0">
             <a:ln>
               <a:noFill/>
             </a:ln>
@@ -1337,7 +1819,7 @@
           <a:buFontTx/>
           <a:buNone/>
           <a:tabLst/>
-          <a:defRPr b="0" baseline="0" cap="none" i="0" spc="0" strike="noStrike" sz="1800" u="none" kumimoji="0" normalizeH="0">
+          <a:defRPr kumimoji="0" sz="1800" b="0" i="0" u="none" strike="noStrike" cap="none" spc="0" normalizeH="0" baseline="0">
             <a:ln>
               <a:noFill/>
             </a:ln>
@@ -1363,7 +1845,7 @@
           <a:buFontTx/>
           <a:buNone/>
           <a:tabLst/>
-          <a:defRPr b="0" baseline="0" cap="none" i="0" spc="0" strike="noStrike" sz="1800" u="none" kumimoji="0" normalizeH="0">
+          <a:defRPr kumimoji="0" sz="1800" b="0" i="0" u="none" strike="noStrike" cap="none" spc="0" normalizeH="0" baseline="0">
             <a:ln>
               <a:noFill/>
             </a:ln>
@@ -1389,7 +1871,7 @@
           <a:buFontTx/>
           <a:buNone/>
           <a:tabLst/>
-          <a:defRPr b="0" baseline="0" cap="none" i="0" spc="0" strike="noStrike" sz="1800" u="none" kumimoji="0" normalizeH="0">
+          <a:defRPr kumimoji="0" sz="1800" b="0" i="0" u="none" strike="noStrike" cap="none" spc="0" normalizeH="0" baseline="0">
             <a:ln>
               <a:noFill/>
             </a:ln>
@@ -1415,7 +1897,7 @@
           <a:buFontTx/>
           <a:buNone/>
           <a:tabLst/>
-          <a:defRPr b="0" baseline="0" cap="none" i="0" spc="0" strike="noStrike" sz="1800" u="none" kumimoji="0" normalizeH="0">
+          <a:defRPr kumimoji="0" sz="1800" b="0" i="0" u="none" strike="noStrike" cap="none" spc="0" normalizeH="0" baseline="0">
             <a:ln>
               <a:noFill/>
             </a:ln>
@@ -1441,7 +1923,7 @@
           <a:buFontTx/>
           <a:buNone/>
           <a:tabLst/>
-          <a:defRPr b="0" baseline="0" cap="none" i="0" spc="0" strike="noStrike" sz="1800" u="none" kumimoji="0" normalizeH="0">
+          <a:defRPr kumimoji="0" sz="1800" b="0" i="0" u="none" strike="noStrike" cap="none" spc="0" normalizeH="0" baseline="0">
             <a:ln>
               <a:noFill/>
             </a:ln>
@@ -1467,7 +1949,7 @@
           <a:buFontTx/>
           <a:buNone/>
           <a:tabLst/>
-          <a:defRPr b="0" baseline="0" cap="none" i="0" spc="0" strike="noStrike" sz="1800" u="none" kumimoji="0" normalizeH="0">
+          <a:defRPr kumimoji="0" sz="1800" b="0" i="0" u="none" strike="noStrike" cap="none" spc="0" normalizeH="0" baseline="0">
             <a:ln>
               <a:noFill/>
             </a:ln>
@@ -1493,7 +1975,7 @@
           <a:buFontTx/>
           <a:buNone/>
           <a:tabLst/>
-          <a:defRPr b="0" baseline="0" cap="none" i="0" spc="0" strike="noStrike" sz="1800" u="none" kumimoji="0" normalizeH="0">
+          <a:defRPr kumimoji="0" sz="1800" b="0" i="0" u="none" strike="noStrike" cap="none" spc="0" normalizeH="0" baseline="0">
             <a:ln>
               <a:noFill/>
             </a:ln>
@@ -1506,9 +1988,15 @@
         </a:lvl9pPr>
       </a:lstStyle>
       <a:style>
-        <a:lnRef idx="0"/>
-        <a:fillRef idx="0"/>
-        <a:effectRef idx="0"/>
+        <a:lnRef idx="0">
+          <a:scrgbClr r="0" g="0" b="0"/>
+        </a:lnRef>
+        <a:fillRef idx="0">
+          <a:scrgbClr r="0" g="0" b="0"/>
+        </a:fillRef>
+        <a:effectRef idx="0">
+          <a:scrgbClr r="0" g="0" b="0"/>
+        </a:effectRef>
         <a:fontRef idx="none"/>
       </a:style>
     </a:spDef>
@@ -1525,7 +2013,7 @@
         <a:effectLst/>
         <a:sp3d/>
       </a:spPr>
-      <a:bodyPr rot="0" spcFirstLastPara="1" vertOverflow="overflow" horzOverflow="overflow" vert="horz" wrap="square" lIns="91439" tIns="45719" rIns="91439" bIns="45719" numCol="1" spcCol="38100" rtlCol="0" anchor="t" upright="0">
+      <a:bodyPr rot="0" spcFirstLastPara="1" vertOverflow="overflow" horzOverflow="overflow" vert="horz" wrap="square" lIns="91439" tIns="45719" rIns="91439" bIns="45719" numCol="1" spcCol="38100" rtlCol="0" anchor="t">
         <a:noAutofit/>
       </a:bodyPr>
       <a:lstStyle>
@@ -1544,7 +2032,7 @@
           <a:buFontTx/>
           <a:buNone/>
           <a:tabLst/>
-          <a:defRPr b="0" baseline="0" cap="none" i="0" spc="0" strike="noStrike" sz="1800" u="none" kumimoji="0" normalizeH="0">
+          <a:defRPr kumimoji="0" sz="1800" b="0" i="0" u="none" strike="noStrike" cap="none" spc="0" normalizeH="0" baseline="0">
             <a:ln>
               <a:noFill/>
             </a:ln>
@@ -1570,7 +2058,7 @@
           <a:buFontTx/>
           <a:buNone/>
           <a:tabLst/>
-          <a:defRPr b="0" baseline="0" cap="none" i="0" spc="0" strike="noStrike" sz="1800" u="none" kumimoji="0" normalizeH="0">
+          <a:defRPr kumimoji="0" sz="1800" b="0" i="0" u="none" strike="noStrike" cap="none" spc="0" normalizeH="0" baseline="0">
             <a:ln>
               <a:noFill/>
             </a:ln>
@@ -1596,7 +2084,7 @@
           <a:buFontTx/>
           <a:buNone/>
           <a:tabLst/>
-          <a:defRPr b="0" baseline="0" cap="none" i="0" spc="0" strike="noStrike" sz="1800" u="none" kumimoji="0" normalizeH="0">
+          <a:defRPr kumimoji="0" sz="1800" b="0" i="0" u="none" strike="noStrike" cap="none" spc="0" normalizeH="0" baseline="0">
             <a:ln>
               <a:noFill/>
             </a:ln>
@@ -1622,7 +2110,7 @@
           <a:buFontTx/>
           <a:buNone/>
           <a:tabLst/>
-          <a:defRPr b="0" baseline="0" cap="none" i="0" spc="0" strike="noStrike" sz="1800" u="none" kumimoji="0" normalizeH="0">
+          <a:defRPr kumimoji="0" sz="1800" b="0" i="0" u="none" strike="noStrike" cap="none" spc="0" normalizeH="0" baseline="0">
             <a:ln>
               <a:noFill/>
             </a:ln>
@@ -1648,7 +2136,7 @@
           <a:buFontTx/>
           <a:buNone/>
           <a:tabLst/>
-          <a:defRPr b="0" baseline="0" cap="none" i="0" spc="0" strike="noStrike" sz="1800" u="none" kumimoji="0" normalizeH="0">
+          <a:defRPr kumimoji="0" sz="1800" b="0" i="0" u="none" strike="noStrike" cap="none" spc="0" normalizeH="0" baseline="0">
             <a:ln>
               <a:noFill/>
             </a:ln>
@@ -1674,7 +2162,7 @@
           <a:buFontTx/>
           <a:buNone/>
           <a:tabLst/>
-          <a:defRPr b="0" baseline="0" cap="none" i="0" spc="0" strike="noStrike" sz="1800" u="none" kumimoji="0" normalizeH="0">
+          <a:defRPr kumimoji="0" sz="1800" b="0" i="0" u="none" strike="noStrike" cap="none" spc="0" normalizeH="0" baseline="0">
             <a:ln>
               <a:noFill/>
             </a:ln>
@@ -1700,7 +2188,7 @@
           <a:buFontTx/>
           <a:buNone/>
           <a:tabLst/>
-          <a:defRPr b="0" baseline="0" cap="none" i="0" spc="0" strike="noStrike" sz="1800" u="none" kumimoji="0" normalizeH="0">
+          <a:defRPr kumimoji="0" sz="1800" b="0" i="0" u="none" strike="noStrike" cap="none" spc="0" normalizeH="0" baseline="0">
             <a:ln>
               <a:noFill/>
             </a:ln>
@@ -1726,7 +2214,7 @@
           <a:buFontTx/>
           <a:buNone/>
           <a:tabLst/>
-          <a:defRPr b="0" baseline="0" cap="none" i="0" spc="0" strike="noStrike" sz="1800" u="none" kumimoji="0" normalizeH="0">
+          <a:defRPr kumimoji="0" sz="1800" b="0" i="0" u="none" strike="noStrike" cap="none" spc="0" normalizeH="0" baseline="0">
             <a:ln>
               <a:noFill/>
             </a:ln>
@@ -1752,7 +2240,7 @@
           <a:buFontTx/>
           <a:buNone/>
           <a:tabLst/>
-          <a:defRPr b="0" baseline="0" cap="none" i="0" spc="0" strike="noStrike" sz="1800" u="none" kumimoji="0" normalizeH="0">
+          <a:defRPr kumimoji="0" sz="1800" b="0" i="0" u="none" strike="noStrike" cap="none" spc="0" normalizeH="0" baseline="0">
             <a:ln>
               <a:noFill/>
             </a:ln>
@@ -1778,7 +2266,7 @@
           <a:buFontTx/>
           <a:buNone/>
           <a:tabLst/>
-          <a:defRPr b="0" baseline="0" cap="none" i="0" spc="0" strike="noStrike" sz="1800" u="none" kumimoji="0" normalizeH="0">
+          <a:defRPr kumimoji="0" sz="1800" b="0" i="0" u="none" strike="noStrike" cap="none" spc="0" normalizeH="0" baseline="0">
             <a:ln>
               <a:noFill/>
             </a:ln>
@@ -1791,9 +2279,15 @@
         </a:lvl9pPr>
       </a:lstStyle>
       <a:style>
-        <a:lnRef idx="0"/>
-        <a:fillRef idx="0"/>
-        <a:effectRef idx="0"/>
+        <a:lnRef idx="0">
+          <a:scrgbClr r="0" g="0" b="0"/>
+        </a:lnRef>
+        <a:fillRef idx="0">
+          <a:scrgbClr r="0" g="0" b="0"/>
+        </a:fillRef>
+        <a:effectRef idx="0">
+          <a:scrgbClr r="0" g="0" b="0"/>
+        </a:effectRef>
         <a:fontRef idx="none"/>
       </a:style>
     </a:lnDef>
@@ -1807,7 +2301,7 @@
         <a:effectLst/>
         <a:sp3d/>
       </a:spPr>
-      <a:bodyPr rot="0" spcFirstLastPara="1" vertOverflow="overflow" horzOverflow="overflow" vert="horz" wrap="square" lIns="50800" tIns="50800" rIns="50800" bIns="50800" numCol="1" spcCol="38100" rtlCol="0" anchor="t" upright="0">
+      <a:bodyPr rot="0" spcFirstLastPara="1" vertOverflow="overflow" horzOverflow="overflow" vert="horz" wrap="square" lIns="50800" tIns="50800" rIns="50800" bIns="50800" numCol="1" spcCol="38100" rtlCol="0" anchor="t">
         <a:spAutoFit/>
       </a:bodyPr>
       <a:lstStyle>
@@ -1826,7 +2320,7 @@
           <a:buFontTx/>
           <a:buNone/>
           <a:tabLst/>
-          <a:defRPr b="0" baseline="0" cap="none" i="0" spc="0" strike="noStrike" sz="1100" u="none" kumimoji="0" normalizeH="0">
+          <a:defRPr kumimoji="0" sz="1100" b="0" i="0" u="none" strike="noStrike" cap="none" spc="0" normalizeH="0" baseline="0">
             <a:ln>
               <a:noFill/>
             </a:ln>
@@ -1856,7 +2350,7 @@
           <a:buFontTx/>
           <a:buNone/>
           <a:tabLst/>
-          <a:defRPr b="0" baseline="0" cap="none" i="0" spc="0" strike="noStrike" sz="1800" u="none" kumimoji="0" normalizeH="0">
+          <a:defRPr kumimoji="0" sz="1800" b="0" i="0" u="none" strike="noStrike" cap="none" spc="0" normalizeH="0" baseline="0">
             <a:ln>
               <a:noFill/>
             </a:ln>
@@ -1882,7 +2376,7 @@
           <a:buFontTx/>
           <a:buNone/>
           <a:tabLst/>
-          <a:defRPr b="0" baseline="0" cap="none" i="0" spc="0" strike="noStrike" sz="1800" u="none" kumimoji="0" normalizeH="0">
+          <a:defRPr kumimoji="0" sz="1800" b="0" i="0" u="none" strike="noStrike" cap="none" spc="0" normalizeH="0" baseline="0">
             <a:ln>
               <a:noFill/>
             </a:ln>
@@ -1908,7 +2402,7 @@
           <a:buFontTx/>
           <a:buNone/>
           <a:tabLst/>
-          <a:defRPr b="0" baseline="0" cap="none" i="0" spc="0" strike="noStrike" sz="1800" u="none" kumimoji="0" normalizeH="0">
+          <a:defRPr kumimoji="0" sz="1800" b="0" i="0" u="none" strike="noStrike" cap="none" spc="0" normalizeH="0" baseline="0">
             <a:ln>
               <a:noFill/>
             </a:ln>
@@ -1934,7 +2428,7 @@
           <a:buFontTx/>
           <a:buNone/>
           <a:tabLst/>
-          <a:defRPr b="0" baseline="0" cap="none" i="0" spc="0" strike="noStrike" sz="1800" u="none" kumimoji="0" normalizeH="0">
+          <a:defRPr kumimoji="0" sz="1800" b="0" i="0" u="none" strike="noStrike" cap="none" spc="0" normalizeH="0" baseline="0">
             <a:ln>
               <a:noFill/>
             </a:ln>
@@ -1960,7 +2454,7 @@
           <a:buFontTx/>
           <a:buNone/>
           <a:tabLst/>
-          <a:defRPr b="0" baseline="0" cap="none" i="0" spc="0" strike="noStrike" sz="1800" u="none" kumimoji="0" normalizeH="0">
+          <a:defRPr kumimoji="0" sz="1800" b="0" i="0" u="none" strike="noStrike" cap="none" spc="0" normalizeH="0" baseline="0">
             <a:ln>
               <a:noFill/>
             </a:ln>
@@ -1986,7 +2480,7 @@
           <a:buFontTx/>
           <a:buNone/>
           <a:tabLst/>
-          <a:defRPr b="0" baseline="0" cap="none" i="0" spc="0" strike="noStrike" sz="1800" u="none" kumimoji="0" normalizeH="0">
+          <a:defRPr kumimoji="0" sz="1800" b="0" i="0" u="none" strike="noStrike" cap="none" spc="0" normalizeH="0" baseline="0">
             <a:ln>
               <a:noFill/>
             </a:ln>
@@ -2012,7 +2506,7 @@
           <a:buFontTx/>
           <a:buNone/>
           <a:tabLst/>
-          <a:defRPr b="0" baseline="0" cap="none" i="0" spc="0" strike="noStrike" sz="1800" u="none" kumimoji="0" normalizeH="0">
+          <a:defRPr kumimoji="0" sz="1800" b="0" i="0" u="none" strike="noStrike" cap="none" spc="0" normalizeH="0" baseline="0">
             <a:ln>
               <a:noFill/>
             </a:ln>
@@ -2038,7 +2532,7 @@
           <a:buFontTx/>
           <a:buNone/>
           <a:tabLst/>
-          <a:defRPr b="0" baseline="0" cap="none" i="0" spc="0" strike="noStrike" sz="1800" u="none" kumimoji="0" normalizeH="0">
+          <a:defRPr kumimoji="0" sz="1800" b="0" i="0" u="none" strike="noStrike" cap="none" spc="0" normalizeH="0" baseline="0">
             <a:ln>
               <a:noFill/>
             </a:ln>
@@ -2064,7 +2558,7 @@
           <a:buFontTx/>
           <a:buNone/>
           <a:tabLst/>
-          <a:defRPr b="0" baseline="0" cap="none" i="0" spc="0" strike="noStrike" sz="1800" u="none" kumimoji="0" normalizeH="0">
+          <a:defRPr kumimoji="0" sz="1800" b="0" i="0" u="none" strike="noStrike" cap="none" spc="0" normalizeH="0" baseline="0">
             <a:ln>
               <a:noFill/>
             </a:ln>
@@ -2077,12 +2571,19 @@
         </a:lvl9pPr>
       </a:lstStyle>
       <a:style>
-        <a:lnRef idx="0"/>
-        <a:fillRef idx="0"/>
-        <a:effectRef idx="0"/>
+        <a:lnRef idx="0">
+          <a:scrgbClr r="0" g="0" b="0"/>
+        </a:lnRef>
+        <a:fillRef idx="0">
+          <a:scrgbClr r="0" g="0" b="0"/>
+        </a:fillRef>
+        <a:effectRef idx="0">
+          <a:scrgbClr r="0" g="0" b="0"/>
+        </a:effectRef>
         <a:fontRef idx="none"/>
       </a:style>
     </a:txDef>
   </a:objectDefaults>
+  <a:extraClrSchemeLst/>
 </a:theme>
 </file>